--- a/Question Paper/21 Schema/Internet of Things/Internal Imp. Questions & Answers/21CS735-Module-2.docx
+++ b/Question Paper/21 Schema/Internet of Things/Internal Imp. Questions & Answers/21CS735-Module-2.docx
@@ -7,18 +7,34 @@
         <w:rPr>
           <w:b/>
           <w:bCs/>
-          <w:sz w:val="24"/>
-          <w:szCs w:val="24"/>
-        </w:rPr>
-      </w:pPr>
-      <w:r>
-        <w:rPr>
-          <w:b/>
-          <w:bCs/>
-          <w:sz w:val="24"/>
-          <w:szCs w:val="24"/>
-        </w:rPr>
-        <w:t>1.outline of the differences between transducers, sensors, and actuators</w:t>
+        </w:rPr>
+      </w:pPr>
+      <w:r>
+        <w:rPr>
+          <w:b/>
+          <w:bCs/>
+          <w:sz w:val="24"/>
+          <w:szCs w:val="24"/>
+        </w:rPr>
+        <w:t>1.</w:t>
+      </w:r>
+      <w:r>
+        <w:rPr>
+          <w:b/>
+          <w:bCs/>
+          <w:sz w:val="24"/>
+          <w:szCs w:val="24"/>
+        </w:rPr>
+        <w:t>O</w:t>
+      </w:r>
+      <w:r>
+        <w:rPr>
+          <w:b/>
+          <w:bCs/>
+          <w:sz w:val="24"/>
+          <w:szCs w:val="24"/>
+        </w:rPr>
+        <w:t>utline of the differences between transducers, sensors, and actuators</w:t>
       </w:r>
       <w:r>
         <w:rPr>
@@ -39,14 +55,89 @@
           <w:szCs w:val="24"/>
         </w:rPr>
       </w:pPr>
-    </w:p>
-    <w:p>
-      <w:pPr>
-        <w:rPr>
-          <w:b/>
-          <w:bCs/>
-          <w:sz w:val="24"/>
-          <w:szCs w:val="24"/>
+      <w:r>
+        <w:rPr>
+          <w:b/>
+          <w:bCs/>
+          <w:sz w:val="24"/>
+          <w:szCs w:val="24"/>
+        </w:rPr>
+        <w:t>Outline of the Differences Between Transducers, Sensors, and Actuators</w:t>
+      </w:r>
+    </w:p>
+    <w:p>
+      <w:pPr>
+        <w:jc w:val="center"/>
+        <w:rPr>
+          <w:b/>
+          <w:bCs/>
+          <w:sz w:val="24"/>
+          <w:szCs w:val="24"/>
+        </w:rPr>
+      </w:pPr>
+      <w:r>
+        <w:rPr>
+          <w:noProof/>
+        </w:rPr>
+        <w:drawing>
+          <wp:inline distT="0" distB="0" distL="0" distR="0" wp14:anchorId="1B9B0E3F" wp14:editId="2958634F">
+            <wp:extent cx="5990518" cy="3886200"/>
+            <wp:effectExtent l="0" t="0" r="0" b="0"/>
+            <wp:docPr id="754672234" name="Picture 1"/>
+            <wp:cNvGraphicFramePr>
+              <a:graphicFrameLocks xmlns:a="http://schemas.openxmlformats.org/drawingml/2006/main" noChangeAspect="1"/>
+            </wp:cNvGraphicFramePr>
+            <a:graphic xmlns:a="http://schemas.openxmlformats.org/drawingml/2006/main">
+              <a:graphicData uri="http://schemas.openxmlformats.org/drawingml/2006/picture">
+                <pic:pic xmlns:pic="http://schemas.openxmlformats.org/drawingml/2006/picture">
+                  <pic:nvPicPr>
+                    <pic:cNvPr id="754672234" name=""/>
+                    <pic:cNvPicPr/>
+                  </pic:nvPicPr>
+                  <pic:blipFill rotWithShape="1">
+                    <a:blip r:embed="rId7"/>
+                    <a:srcRect l="26153" t="21653" r="28590" b="26154"/>
+                    <a:stretch/>
+                  </pic:blipFill>
+                  <pic:spPr bwMode="auto">
+                    <a:xfrm>
+                      <a:off x="0" y="0"/>
+                      <a:ext cx="6022895" cy="3907204"/>
+                    </a:xfrm>
+                    <a:prstGeom prst="rect">
+                      <a:avLst/>
+                    </a:prstGeom>
+                    <a:ln>
+                      <a:noFill/>
+                    </a:ln>
+                    <a:extLst>
+                      <a:ext uri="{53640926-AAD7-44D8-BBD7-CCE9431645EC}">
+                        <a14:shadowObscured xmlns:a14="http://schemas.microsoft.com/office/drawing/2010/main"/>
+                      </a:ext>
+                    </a:extLst>
+                  </pic:spPr>
+                </pic:pic>
+              </a:graphicData>
+            </a:graphic>
+          </wp:inline>
+        </w:drawing>
+      </w:r>
+    </w:p>
+    <w:p>
+      <w:pPr>
+        <w:rPr>
+          <w:b/>
+          <w:bCs/>
+          <w:sz w:val="24"/>
+          <w:szCs w:val="24"/>
+        </w:rPr>
+      </w:pPr>
+    </w:p>
+    <w:p>
+      <w:pPr>
+        <w:rPr>
+          <w:b/>
+          <w:bCs/>
         </w:rPr>
       </w:pPr>
       <w:r>
@@ -67,24 +158,854 @@
         </w:rPr>
         <w:br/>
       </w:r>
-    </w:p>
-    <w:p>
-      <w:pPr>
-        <w:rPr>
-          <w:b/>
-          <w:bCs/>
-          <w:sz w:val="24"/>
-          <w:szCs w:val="24"/>
-        </w:rPr>
-      </w:pPr>
-    </w:p>
-    <w:p>
-      <w:pPr>
-        <w:rPr>
-          <w:b/>
-          <w:bCs/>
-          <w:sz w:val="24"/>
-          <w:szCs w:val="24"/>
+      <w:r>
+        <w:rPr>
+          <w:b/>
+          <w:bCs/>
+        </w:rPr>
+        <w:t>Simple Sensing Operation</w:t>
+      </w:r>
+    </w:p>
+    <w:p>
+      <w:pPr>
+        <w:rPr>
+          <w:sz w:val="24"/>
+          <w:szCs w:val="24"/>
+        </w:rPr>
+      </w:pPr>
+      <w:r>
+        <w:rPr>
+          <w:sz w:val="24"/>
+          <w:szCs w:val="24"/>
+        </w:rPr>
+        <w:t>A simple sensing operation involves the process by which a sensor detects changes in the environment and communicates this information for further processing or monitoring. Below is an explanation of the components and steps involved in a typical simple sensing operation:</w:t>
+      </w:r>
+    </w:p>
+    <w:p>
+      <w:pPr>
+        <w:rPr>
+          <w:b/>
+          <w:bCs/>
+          <w:sz w:val="24"/>
+          <w:szCs w:val="24"/>
+        </w:rPr>
+      </w:pPr>
+      <w:r>
+        <w:rPr>
+          <w:b/>
+          <w:bCs/>
+          <w:sz w:val="24"/>
+          <w:szCs w:val="24"/>
+        </w:rPr>
+        <w:t>Components of a Simple Sensing Operation</w:t>
+      </w:r>
+    </w:p>
+    <w:p>
+      <w:pPr>
+        <w:numPr>
+          <w:ilvl w:val="0"/>
+          <w:numId w:val="19"/>
+        </w:numPr>
+        <w:rPr>
+          <w:sz w:val="24"/>
+          <w:szCs w:val="24"/>
+        </w:rPr>
+      </w:pPr>
+      <w:r>
+        <w:rPr>
+          <w:b/>
+          <w:bCs/>
+          <w:sz w:val="24"/>
+          <w:szCs w:val="24"/>
+        </w:rPr>
+        <w:t>Sensor</w:t>
+      </w:r>
+      <w:r>
+        <w:rPr>
+          <w:sz w:val="24"/>
+          <w:szCs w:val="24"/>
+        </w:rPr>
+        <w:t>:</w:t>
+      </w:r>
+    </w:p>
+    <w:p>
+      <w:pPr>
+        <w:numPr>
+          <w:ilvl w:val="1"/>
+          <w:numId w:val="19"/>
+        </w:numPr>
+        <w:rPr>
+          <w:sz w:val="24"/>
+          <w:szCs w:val="24"/>
+        </w:rPr>
+      </w:pPr>
+      <w:r>
+        <w:rPr>
+          <w:sz w:val="24"/>
+          <w:szCs w:val="24"/>
+        </w:rPr>
+        <w:t>The device that detects a specific physical phenomenon (e.g., temperature, pressure, light) and converts it into an electrical signal.</w:t>
+      </w:r>
+    </w:p>
+    <w:p>
+      <w:pPr>
+        <w:numPr>
+          <w:ilvl w:val="1"/>
+          <w:numId w:val="19"/>
+        </w:numPr>
+        <w:rPr>
+          <w:sz w:val="24"/>
+          <w:szCs w:val="24"/>
+        </w:rPr>
+      </w:pPr>
+      <w:r>
+        <w:rPr>
+          <w:sz w:val="24"/>
+          <w:szCs w:val="24"/>
+        </w:rPr>
+        <w:t>Example: A temperature sensor that measures the ambient temperature.</w:t>
+      </w:r>
+    </w:p>
+    <w:p>
+      <w:pPr>
+        <w:numPr>
+          <w:ilvl w:val="0"/>
+          <w:numId w:val="19"/>
+        </w:numPr>
+        <w:rPr>
+          <w:sz w:val="24"/>
+          <w:szCs w:val="24"/>
+        </w:rPr>
+      </w:pPr>
+      <w:r>
+        <w:rPr>
+          <w:b/>
+          <w:bCs/>
+          <w:sz w:val="24"/>
+          <w:szCs w:val="24"/>
+        </w:rPr>
+        <w:lastRenderedPageBreak/>
+        <w:t>Processor</w:t>
+      </w:r>
+      <w:r>
+        <w:rPr>
+          <w:sz w:val="24"/>
+          <w:szCs w:val="24"/>
+        </w:rPr>
+        <w:t>:</w:t>
+      </w:r>
+    </w:p>
+    <w:p>
+      <w:pPr>
+        <w:numPr>
+          <w:ilvl w:val="1"/>
+          <w:numId w:val="19"/>
+        </w:numPr>
+        <w:rPr>
+          <w:sz w:val="24"/>
+          <w:szCs w:val="24"/>
+        </w:rPr>
+      </w:pPr>
+      <w:r>
+        <w:rPr>
+          <w:sz w:val="24"/>
+          <w:szCs w:val="24"/>
+        </w:rPr>
+        <w:t>A unit that receives the signals from the sensor, processes the data, and makes decisions based on predefined criteria.</w:t>
+      </w:r>
+    </w:p>
+    <w:p>
+      <w:pPr>
+        <w:numPr>
+          <w:ilvl w:val="1"/>
+          <w:numId w:val="19"/>
+        </w:numPr>
+        <w:rPr>
+          <w:sz w:val="24"/>
+          <w:szCs w:val="24"/>
+        </w:rPr>
+      </w:pPr>
+      <w:r>
+        <w:rPr>
+          <w:sz w:val="24"/>
+          <w:szCs w:val="24"/>
+        </w:rPr>
+        <w:t>Example: A microcontroller that interprets the temperature readings.</w:t>
+      </w:r>
+    </w:p>
+    <w:p>
+      <w:pPr>
+        <w:numPr>
+          <w:ilvl w:val="0"/>
+          <w:numId w:val="19"/>
+        </w:numPr>
+        <w:rPr>
+          <w:sz w:val="24"/>
+          <w:szCs w:val="24"/>
+        </w:rPr>
+      </w:pPr>
+      <w:r>
+        <w:rPr>
+          <w:b/>
+          <w:bCs/>
+          <w:sz w:val="24"/>
+          <w:szCs w:val="24"/>
+        </w:rPr>
+        <w:t>Communication Module</w:t>
+      </w:r>
+      <w:r>
+        <w:rPr>
+          <w:sz w:val="24"/>
+          <w:szCs w:val="24"/>
+        </w:rPr>
+        <w:t>:</w:t>
+      </w:r>
+    </w:p>
+    <w:p>
+      <w:pPr>
+        <w:numPr>
+          <w:ilvl w:val="1"/>
+          <w:numId w:val="19"/>
+        </w:numPr>
+        <w:rPr>
+          <w:sz w:val="24"/>
+          <w:szCs w:val="24"/>
+        </w:rPr>
+      </w:pPr>
+      <w:r>
+        <w:rPr>
+          <w:sz w:val="24"/>
+          <w:szCs w:val="24"/>
+        </w:rPr>
+        <w:t>A component that transmits the processed data to a remote monitoring system or other devices.</w:t>
+      </w:r>
+    </w:p>
+    <w:p>
+      <w:pPr>
+        <w:numPr>
+          <w:ilvl w:val="1"/>
+          <w:numId w:val="19"/>
+        </w:numPr>
+        <w:rPr>
+          <w:sz w:val="24"/>
+          <w:szCs w:val="24"/>
+        </w:rPr>
+      </w:pPr>
+      <w:r>
+        <w:rPr>
+          <w:sz w:val="24"/>
+          <w:szCs w:val="24"/>
+        </w:rPr>
+        <w:t>Example: A Wi-Fi or Bluetooth module that sends data to a cloud server or a mobile application.</w:t>
+      </w:r>
+    </w:p>
+    <w:p>
+      <w:pPr>
+        <w:numPr>
+          <w:ilvl w:val="0"/>
+          <w:numId w:val="19"/>
+        </w:numPr>
+        <w:rPr>
+          <w:sz w:val="24"/>
+          <w:szCs w:val="24"/>
+        </w:rPr>
+      </w:pPr>
+      <w:r>
+        <w:rPr>
+          <w:b/>
+          <w:bCs/>
+          <w:sz w:val="24"/>
+          <w:szCs w:val="24"/>
+        </w:rPr>
+        <w:t>Monitoring System</w:t>
+      </w:r>
+      <w:r>
+        <w:rPr>
+          <w:sz w:val="24"/>
+          <w:szCs w:val="24"/>
+        </w:rPr>
+        <w:t>:</w:t>
+      </w:r>
+    </w:p>
+    <w:p>
+      <w:pPr>
+        <w:numPr>
+          <w:ilvl w:val="1"/>
+          <w:numId w:val="19"/>
+        </w:numPr>
+        <w:rPr>
+          <w:sz w:val="24"/>
+          <w:szCs w:val="24"/>
+        </w:rPr>
+      </w:pPr>
+      <w:r>
+        <w:rPr>
+          <w:sz w:val="24"/>
+          <w:szCs w:val="24"/>
+        </w:rPr>
+        <w:t>The system that receives the data from the processor and displays or analyzes it for user interaction.</w:t>
+      </w:r>
+    </w:p>
+    <w:p>
+      <w:pPr>
+        <w:numPr>
+          <w:ilvl w:val="1"/>
+          <w:numId w:val="19"/>
+        </w:numPr>
+        <w:rPr>
+          <w:sz w:val="24"/>
+          <w:szCs w:val="24"/>
+        </w:rPr>
+      </w:pPr>
+      <w:r>
+        <w:rPr>
+          <w:sz w:val="24"/>
+          <w:szCs w:val="24"/>
+        </w:rPr>
+        <w:t>Example: A dashboard on a computer or mobile device that shows real-time temperature readings.</w:t>
+      </w:r>
+    </w:p>
+    <w:p>
+      <w:pPr>
+        <w:rPr>
+          <w:b/>
+          <w:bCs/>
+          <w:sz w:val="24"/>
+          <w:szCs w:val="24"/>
+        </w:rPr>
+      </w:pPr>
+      <w:r>
+        <w:rPr>
+          <w:b/>
+          <w:bCs/>
+          <w:sz w:val="24"/>
+          <w:szCs w:val="24"/>
+        </w:rPr>
+        <w:t>Steps in a Simple Sensing Operation</w:t>
+      </w:r>
+    </w:p>
+    <w:p>
+      <w:pPr>
+        <w:numPr>
+          <w:ilvl w:val="0"/>
+          <w:numId w:val="20"/>
+        </w:numPr>
+        <w:rPr>
+          <w:sz w:val="24"/>
+          <w:szCs w:val="24"/>
+        </w:rPr>
+      </w:pPr>
+      <w:r>
+        <w:rPr>
+          <w:b/>
+          <w:bCs/>
+          <w:sz w:val="24"/>
+          <w:szCs w:val="24"/>
+        </w:rPr>
+        <w:t>Sensing</w:t>
+      </w:r>
+      <w:r>
+        <w:rPr>
+          <w:sz w:val="24"/>
+          <w:szCs w:val="24"/>
+        </w:rPr>
+        <w:t>:</w:t>
+      </w:r>
+    </w:p>
+    <w:p>
+      <w:pPr>
+        <w:numPr>
+          <w:ilvl w:val="1"/>
+          <w:numId w:val="20"/>
+        </w:numPr>
+        <w:rPr>
+          <w:sz w:val="24"/>
+          <w:szCs w:val="24"/>
+        </w:rPr>
+      </w:pPr>
+      <w:r>
+        <w:rPr>
+          <w:sz w:val="24"/>
+          <w:szCs w:val="24"/>
+        </w:rPr>
+        <w:t>The sensor continuously monitors the environment for changes in the specific property it is designed to measure (e.g., temperature).</w:t>
+      </w:r>
+    </w:p>
+    <w:p>
+      <w:pPr>
+        <w:numPr>
+          <w:ilvl w:val="1"/>
+          <w:numId w:val="20"/>
+        </w:numPr>
+        <w:rPr>
+          <w:sz w:val="24"/>
+          <w:szCs w:val="24"/>
+        </w:rPr>
+      </w:pPr>
+      <w:r>
+        <w:rPr>
+          <w:sz w:val="24"/>
+          <w:szCs w:val="24"/>
+        </w:rPr>
+        <w:t>When a change occurs (e.g., an increase in temperature due to a fire), the sensor detects this change.</w:t>
+      </w:r>
+    </w:p>
+    <w:p>
+      <w:pPr>
+        <w:numPr>
+          <w:ilvl w:val="0"/>
+          <w:numId w:val="20"/>
+        </w:numPr>
+        <w:rPr>
+          <w:sz w:val="24"/>
+          <w:szCs w:val="24"/>
+        </w:rPr>
+      </w:pPr>
+      <w:r>
+        <w:rPr>
+          <w:b/>
+          <w:bCs/>
+          <w:sz w:val="24"/>
+          <w:szCs w:val="24"/>
+        </w:rPr>
+        <w:t>Signal Conversion</w:t>
+      </w:r>
+      <w:r>
+        <w:rPr>
+          <w:sz w:val="24"/>
+          <w:szCs w:val="24"/>
+        </w:rPr>
+        <w:t>:</w:t>
+      </w:r>
+    </w:p>
+    <w:p>
+      <w:pPr>
+        <w:numPr>
+          <w:ilvl w:val="1"/>
+          <w:numId w:val="20"/>
+        </w:numPr>
+        <w:rPr>
+          <w:sz w:val="24"/>
+          <w:szCs w:val="24"/>
+        </w:rPr>
+      </w:pPr>
+      <w:r>
+        <w:rPr>
+          <w:sz w:val="24"/>
+          <w:szCs w:val="24"/>
+        </w:rPr>
+        <w:t>The sensor converts the detected physical phenomenon into an electrical signal. For example, a temperature sensor may produce a voltage output that corresponds to the temperature reading.</w:t>
+      </w:r>
+    </w:p>
+    <w:p>
+      <w:pPr>
+        <w:numPr>
+          <w:ilvl w:val="0"/>
+          <w:numId w:val="20"/>
+        </w:numPr>
+        <w:rPr>
+          <w:sz w:val="24"/>
+          <w:szCs w:val="24"/>
+        </w:rPr>
+      </w:pPr>
+      <w:r>
+        <w:rPr>
+          <w:b/>
+          <w:bCs/>
+          <w:sz w:val="24"/>
+          <w:szCs w:val="24"/>
+        </w:rPr>
+        <w:t>Data Transmission</w:t>
+      </w:r>
+      <w:r>
+        <w:rPr>
+          <w:sz w:val="24"/>
+          <w:szCs w:val="24"/>
+        </w:rPr>
+        <w:t>:</w:t>
+      </w:r>
+    </w:p>
+    <w:p>
+      <w:pPr>
+        <w:numPr>
+          <w:ilvl w:val="1"/>
+          <w:numId w:val="20"/>
+        </w:numPr>
+        <w:rPr>
+          <w:sz w:val="24"/>
+          <w:szCs w:val="24"/>
+        </w:rPr>
+      </w:pPr>
+      <w:r>
+        <w:rPr>
+          <w:sz w:val="24"/>
+          <w:szCs w:val="24"/>
+        </w:rPr>
+        <w:t>The electrical signal is sent to the processor for further analysis. The processor may perform tasks such as filtering, scaling, or calibrating the signal.</w:t>
+      </w:r>
+    </w:p>
+    <w:p>
+      <w:pPr>
+        <w:numPr>
+          <w:ilvl w:val="0"/>
+          <w:numId w:val="20"/>
+        </w:numPr>
+        <w:rPr>
+          <w:sz w:val="24"/>
+          <w:szCs w:val="24"/>
+        </w:rPr>
+      </w:pPr>
+      <w:r>
+        <w:rPr>
+          <w:b/>
+          <w:bCs/>
+          <w:sz w:val="24"/>
+          <w:szCs w:val="24"/>
+        </w:rPr>
+        <w:t>Processing</w:t>
+      </w:r>
+      <w:r>
+        <w:rPr>
+          <w:sz w:val="24"/>
+          <w:szCs w:val="24"/>
+        </w:rPr>
+        <w:t>:</w:t>
+      </w:r>
+    </w:p>
+    <w:p>
+      <w:pPr>
+        <w:numPr>
+          <w:ilvl w:val="1"/>
+          <w:numId w:val="20"/>
+        </w:numPr>
+        <w:rPr>
+          <w:sz w:val="24"/>
+          <w:szCs w:val="24"/>
+        </w:rPr>
+      </w:pPr>
+      <w:r>
+        <w:rPr>
+          <w:sz w:val="24"/>
+          <w:szCs w:val="24"/>
+        </w:rPr>
+        <w:lastRenderedPageBreak/>
+        <w:t>The processor analyzes the received signal and determines if it meets certain criteria (e.g., if the temperature exceeds a predefined threshold).</w:t>
+      </w:r>
+    </w:p>
+    <w:p>
+      <w:pPr>
+        <w:numPr>
+          <w:ilvl w:val="0"/>
+          <w:numId w:val="20"/>
+        </w:numPr>
+        <w:rPr>
+          <w:sz w:val="24"/>
+          <w:szCs w:val="24"/>
+        </w:rPr>
+      </w:pPr>
+      <w:r>
+        <w:rPr>
+          <w:b/>
+          <w:bCs/>
+          <w:sz w:val="24"/>
+          <w:szCs w:val="24"/>
+        </w:rPr>
+        <w:t>Communication</w:t>
+      </w:r>
+      <w:r>
+        <w:rPr>
+          <w:sz w:val="24"/>
+          <w:szCs w:val="24"/>
+        </w:rPr>
+        <w:t>:</w:t>
+      </w:r>
+    </w:p>
+    <w:p>
+      <w:pPr>
+        <w:numPr>
+          <w:ilvl w:val="1"/>
+          <w:numId w:val="20"/>
+        </w:numPr>
+        <w:rPr>
+          <w:sz w:val="24"/>
+          <w:szCs w:val="24"/>
+        </w:rPr>
+      </w:pPr>
+      <w:r>
+        <w:rPr>
+          <w:sz w:val="24"/>
+          <w:szCs w:val="24"/>
+        </w:rPr>
+        <w:t>If the criteria are met (e.g., the temperature is too high), the processor sends a notification or alert through the communication module to the monitoring system.</w:t>
+      </w:r>
+    </w:p>
+    <w:p>
+      <w:pPr>
+        <w:numPr>
+          <w:ilvl w:val="0"/>
+          <w:numId w:val="20"/>
+        </w:numPr>
+        <w:rPr>
+          <w:sz w:val="24"/>
+          <w:szCs w:val="24"/>
+        </w:rPr>
+      </w:pPr>
+      <w:r>
+        <w:rPr>
+          <w:b/>
+          <w:bCs/>
+          <w:sz w:val="24"/>
+          <w:szCs w:val="24"/>
+        </w:rPr>
+        <w:t>Monitoring</w:t>
+      </w:r>
+      <w:r>
+        <w:rPr>
+          <w:sz w:val="24"/>
+          <w:szCs w:val="24"/>
+        </w:rPr>
+        <w:t>:</w:t>
+      </w:r>
+    </w:p>
+    <w:p>
+      <w:pPr>
+        <w:numPr>
+          <w:ilvl w:val="1"/>
+          <w:numId w:val="20"/>
+        </w:numPr>
+        <w:rPr>
+          <w:sz w:val="24"/>
+          <w:szCs w:val="24"/>
+        </w:rPr>
+      </w:pPr>
+      <w:r>
+        <w:rPr>
+          <w:sz w:val="24"/>
+          <w:szCs w:val="24"/>
+        </w:rPr>
+        <w:t>The monitoring system receives the data and displays it to the user. In the case of an alert, it may trigger an alarm or send a notification to the user’s device.</w:t>
+      </w:r>
+    </w:p>
+    <w:p>
+      <w:pPr>
+        <w:rPr>
+          <w:b/>
+          <w:bCs/>
+          <w:sz w:val="24"/>
+          <w:szCs w:val="24"/>
+        </w:rPr>
+      </w:pPr>
+      <w:r>
+        <w:rPr>
+          <w:b/>
+          <w:bCs/>
+          <w:sz w:val="24"/>
+          <w:szCs w:val="24"/>
+        </w:rPr>
+        <w:t>Example of a Simple Sensing Operation</w:t>
+      </w:r>
+    </w:p>
+    <w:p>
+      <w:pPr>
+        <w:rPr>
+          <w:sz w:val="24"/>
+          <w:szCs w:val="24"/>
+        </w:rPr>
+      </w:pPr>
+      <w:r>
+        <w:rPr>
+          <w:sz w:val="24"/>
+          <w:szCs w:val="24"/>
+        </w:rPr>
+        <w:t>Consider a temperature sensing operation in a fire detection system:</w:t>
+      </w:r>
+    </w:p>
+    <w:p>
+      <w:pPr>
+        <w:numPr>
+          <w:ilvl w:val="0"/>
+          <w:numId w:val="21"/>
+        </w:numPr>
+        <w:rPr>
+          <w:sz w:val="24"/>
+          <w:szCs w:val="24"/>
+        </w:rPr>
+      </w:pPr>
+      <w:r>
+        <w:rPr>
+          <w:b/>
+          <w:bCs/>
+          <w:sz w:val="24"/>
+          <w:szCs w:val="24"/>
+        </w:rPr>
+        <w:t>Sensing</w:t>
+      </w:r>
+      <w:r>
+        <w:rPr>
+          <w:sz w:val="24"/>
+          <w:szCs w:val="24"/>
+        </w:rPr>
+        <w:t>: A temperature sensor continuously monitors the room temperature.</w:t>
+      </w:r>
+    </w:p>
+    <w:p>
+      <w:pPr>
+        <w:numPr>
+          <w:ilvl w:val="0"/>
+          <w:numId w:val="21"/>
+        </w:numPr>
+        <w:rPr>
+          <w:sz w:val="24"/>
+          <w:szCs w:val="24"/>
+        </w:rPr>
+      </w:pPr>
+      <w:r>
+        <w:rPr>
+          <w:b/>
+          <w:bCs/>
+          <w:sz w:val="24"/>
+          <w:szCs w:val="24"/>
+        </w:rPr>
+        <w:t>Signal Conversion</w:t>
+      </w:r>
+      <w:r>
+        <w:rPr>
+          <w:sz w:val="24"/>
+          <w:szCs w:val="24"/>
+        </w:rPr>
+        <w:t>: The sensor detects a rise in temperature and converts it into an electrical signal.</w:t>
+      </w:r>
+    </w:p>
+    <w:p>
+      <w:pPr>
+        <w:numPr>
+          <w:ilvl w:val="0"/>
+          <w:numId w:val="21"/>
+        </w:numPr>
+        <w:rPr>
+          <w:sz w:val="24"/>
+          <w:szCs w:val="24"/>
+        </w:rPr>
+      </w:pPr>
+      <w:r>
+        <w:rPr>
+          <w:b/>
+          <w:bCs/>
+          <w:sz w:val="24"/>
+          <w:szCs w:val="24"/>
+        </w:rPr>
+        <w:t>Data Transmission</w:t>
+      </w:r>
+      <w:r>
+        <w:rPr>
+          <w:sz w:val="24"/>
+          <w:szCs w:val="24"/>
+        </w:rPr>
+        <w:t>: The signal is sent to a microcontroller.</w:t>
+      </w:r>
+    </w:p>
+    <w:p>
+      <w:pPr>
+        <w:numPr>
+          <w:ilvl w:val="0"/>
+          <w:numId w:val="21"/>
+        </w:numPr>
+        <w:rPr>
+          <w:sz w:val="24"/>
+          <w:szCs w:val="24"/>
+        </w:rPr>
+      </w:pPr>
+      <w:r>
+        <w:rPr>
+          <w:b/>
+          <w:bCs/>
+          <w:sz w:val="24"/>
+          <w:szCs w:val="24"/>
+        </w:rPr>
+        <w:t>Processing</w:t>
+      </w:r>
+      <w:r>
+        <w:rPr>
+          <w:sz w:val="24"/>
+          <w:szCs w:val="24"/>
+        </w:rPr>
+        <w:t>: The microcontroller checks if the temperature exceeds a safe limit (e.g., 75°C).</w:t>
+      </w:r>
+    </w:p>
+    <w:p>
+      <w:pPr>
+        <w:numPr>
+          <w:ilvl w:val="0"/>
+          <w:numId w:val="21"/>
+        </w:numPr>
+        <w:rPr>
+          <w:sz w:val="24"/>
+          <w:szCs w:val="24"/>
+        </w:rPr>
+      </w:pPr>
+      <w:r>
+        <w:rPr>
+          <w:b/>
+          <w:bCs/>
+          <w:sz w:val="24"/>
+          <w:szCs w:val="24"/>
+        </w:rPr>
+        <w:t>Communication</w:t>
+      </w:r>
+      <w:r>
+        <w:rPr>
+          <w:sz w:val="24"/>
+          <w:szCs w:val="24"/>
+        </w:rPr>
+        <w:t>: If the limit is exceeded, the microcontroller sends an alert to a connected alarm system.</w:t>
+      </w:r>
+    </w:p>
+    <w:p>
+      <w:pPr>
+        <w:numPr>
+          <w:ilvl w:val="0"/>
+          <w:numId w:val="21"/>
+        </w:numPr>
+        <w:pBdr>
+          <w:bottom w:val="single" w:sz="6" w:space="1" w:color="auto"/>
+        </w:pBdr>
+        <w:rPr>
+          <w:sz w:val="24"/>
+          <w:szCs w:val="24"/>
+        </w:rPr>
+      </w:pPr>
+      <w:r>
+        <w:rPr>
+          <w:b/>
+          <w:bCs/>
+          <w:sz w:val="24"/>
+          <w:szCs w:val="24"/>
+        </w:rPr>
+        <w:t>Monitoring</w:t>
+      </w:r>
+      <w:r>
+        <w:rPr>
+          <w:sz w:val="24"/>
+          <w:szCs w:val="24"/>
+        </w:rPr>
+        <w:t>: The alarm system activates, notifying occupants of the potential fire hazard.</w:t>
+      </w:r>
+    </w:p>
+    <w:p>
+      <w:pPr>
+        <w:rPr>
+          <w:b/>
+          <w:bCs/>
+          <w:sz w:val="24"/>
+          <w:szCs w:val="24"/>
+        </w:rPr>
+      </w:pPr>
+    </w:p>
+    <w:p>
+      <w:pPr>
+        <w:rPr>
+          <w:b/>
+          <w:bCs/>
         </w:rPr>
       </w:pPr>
       <w:r>
@@ -105,24 +1026,672 @@
         </w:rPr>
         <w:br/>
       </w:r>
-    </w:p>
-    <w:p>
-      <w:pPr>
-        <w:rPr>
-          <w:b/>
-          <w:bCs/>
-          <w:sz w:val="24"/>
-          <w:szCs w:val="24"/>
-        </w:rPr>
-      </w:pPr>
-    </w:p>
-    <w:p>
-      <w:pPr>
-        <w:rPr>
-          <w:b/>
-          <w:bCs/>
-          <w:sz w:val="24"/>
-          <w:szCs w:val="24"/>
+      <w:r>
+        <w:rPr>
+          <w:b/>
+          <w:bCs/>
+        </w:rPr>
+        <w:t>Functional Blocks of a Typical Sensor Node in IoT</w:t>
+      </w:r>
+    </w:p>
+    <w:p>
+      <w:pPr>
+        <w:rPr>
+          <w:sz w:val="24"/>
+          <w:szCs w:val="24"/>
+        </w:rPr>
+      </w:pPr>
+      <w:r>
+        <w:rPr>
+          <w:sz w:val="24"/>
+          <w:szCs w:val="24"/>
+        </w:rPr>
+        <w:t>A sensor node in the Internet of Things (IoT) is a critical component that collects data from the environment and communicates it to other devices or systems. The functional blocks of a typical sensor node include various components that work together to perform sensing, processing, communication, and power management. Below is an explanation of these functional blocks along with a diagram.</w:t>
+      </w:r>
+    </w:p>
+    <w:p>
+      <w:pPr>
+        <w:rPr>
+          <w:b/>
+          <w:bCs/>
+          <w:sz w:val="24"/>
+          <w:szCs w:val="24"/>
+        </w:rPr>
+      </w:pPr>
+      <w:r>
+        <w:rPr>
+          <w:b/>
+          <w:bCs/>
+          <w:sz w:val="24"/>
+          <w:szCs w:val="24"/>
+        </w:rPr>
+        <w:t>Functional Blocks</w:t>
+      </w:r>
+    </w:p>
+    <w:p>
+      <w:pPr>
+        <w:numPr>
+          <w:ilvl w:val="0"/>
+          <w:numId w:val="22"/>
+        </w:numPr>
+        <w:rPr>
+          <w:sz w:val="24"/>
+          <w:szCs w:val="24"/>
+        </w:rPr>
+      </w:pPr>
+      <w:r>
+        <w:rPr>
+          <w:b/>
+          <w:bCs/>
+          <w:sz w:val="24"/>
+          <w:szCs w:val="24"/>
+        </w:rPr>
+        <w:lastRenderedPageBreak/>
+        <w:t>Sensor</w:t>
+      </w:r>
+      <w:r>
+        <w:rPr>
+          <w:sz w:val="24"/>
+          <w:szCs w:val="24"/>
+        </w:rPr>
+        <w:t>:</w:t>
+      </w:r>
+    </w:p>
+    <w:p>
+      <w:pPr>
+        <w:numPr>
+          <w:ilvl w:val="1"/>
+          <w:numId w:val="22"/>
+        </w:numPr>
+        <w:rPr>
+          <w:sz w:val="24"/>
+          <w:szCs w:val="24"/>
+        </w:rPr>
+      </w:pPr>
+      <w:r>
+        <w:rPr>
+          <w:b/>
+          <w:bCs/>
+          <w:sz w:val="24"/>
+          <w:szCs w:val="24"/>
+        </w:rPr>
+        <w:t>Description</w:t>
+      </w:r>
+      <w:r>
+        <w:rPr>
+          <w:sz w:val="24"/>
+          <w:szCs w:val="24"/>
+        </w:rPr>
+        <w:t>: The sensor is responsible for detecting physical phenomena (e.g., temperature, humidity, light) and converting them into electrical signals.</w:t>
+      </w:r>
+    </w:p>
+    <w:p>
+      <w:pPr>
+        <w:numPr>
+          <w:ilvl w:val="1"/>
+          <w:numId w:val="22"/>
+        </w:numPr>
+        <w:rPr>
+          <w:sz w:val="24"/>
+          <w:szCs w:val="24"/>
+        </w:rPr>
+      </w:pPr>
+      <w:r>
+        <w:rPr>
+          <w:b/>
+          <w:bCs/>
+          <w:sz w:val="24"/>
+          <w:szCs w:val="24"/>
+        </w:rPr>
+        <w:t>Example</w:t>
+      </w:r>
+      <w:r>
+        <w:rPr>
+          <w:sz w:val="24"/>
+          <w:szCs w:val="24"/>
+        </w:rPr>
+        <w:t>: Temperature sensor, humidity sensor, gas sensor, etc.</w:t>
+      </w:r>
+    </w:p>
+    <w:p>
+      <w:pPr>
+        <w:numPr>
+          <w:ilvl w:val="0"/>
+          <w:numId w:val="22"/>
+        </w:numPr>
+        <w:rPr>
+          <w:sz w:val="24"/>
+          <w:szCs w:val="24"/>
+        </w:rPr>
+      </w:pPr>
+      <w:r>
+        <w:rPr>
+          <w:b/>
+          <w:bCs/>
+          <w:sz w:val="24"/>
+          <w:szCs w:val="24"/>
+        </w:rPr>
+        <w:t>Processor</w:t>
+      </w:r>
+      <w:r>
+        <w:rPr>
+          <w:sz w:val="24"/>
+          <w:szCs w:val="24"/>
+        </w:rPr>
+        <w:t>:</w:t>
+      </w:r>
+    </w:p>
+    <w:p>
+      <w:pPr>
+        <w:numPr>
+          <w:ilvl w:val="1"/>
+          <w:numId w:val="22"/>
+        </w:numPr>
+        <w:rPr>
+          <w:sz w:val="24"/>
+          <w:szCs w:val="24"/>
+        </w:rPr>
+      </w:pPr>
+      <w:r>
+        <w:rPr>
+          <w:b/>
+          <w:bCs/>
+          <w:sz w:val="24"/>
+          <w:szCs w:val="24"/>
+        </w:rPr>
+        <w:t>Description</w:t>
+      </w:r>
+      <w:r>
+        <w:rPr>
+          <w:sz w:val="24"/>
+          <w:szCs w:val="24"/>
+        </w:rPr>
+        <w:t>: The processor (microcontroller or microprocessor) processes the data received from the sensor. It performs tasks such as data filtering, analysis, and decision-making.</w:t>
+      </w:r>
+    </w:p>
+    <w:p>
+      <w:pPr>
+        <w:numPr>
+          <w:ilvl w:val="1"/>
+          <w:numId w:val="22"/>
+        </w:numPr>
+        <w:rPr>
+          <w:sz w:val="24"/>
+          <w:szCs w:val="24"/>
+        </w:rPr>
+      </w:pPr>
+      <w:r>
+        <w:rPr>
+          <w:b/>
+          <w:bCs/>
+          <w:sz w:val="24"/>
+          <w:szCs w:val="24"/>
+        </w:rPr>
+        <w:t>Example</w:t>
+      </w:r>
+      <w:r>
+        <w:rPr>
+          <w:sz w:val="24"/>
+          <w:szCs w:val="24"/>
+        </w:rPr>
+        <w:t>: ARM Cortex, Arduino, Raspberry Pi.</w:t>
+      </w:r>
+    </w:p>
+    <w:p>
+      <w:pPr>
+        <w:numPr>
+          <w:ilvl w:val="0"/>
+          <w:numId w:val="22"/>
+        </w:numPr>
+        <w:rPr>
+          <w:sz w:val="24"/>
+          <w:szCs w:val="24"/>
+        </w:rPr>
+      </w:pPr>
+      <w:r>
+        <w:rPr>
+          <w:b/>
+          <w:bCs/>
+          <w:sz w:val="24"/>
+          <w:szCs w:val="24"/>
+        </w:rPr>
+        <w:t>Communication Module</w:t>
+      </w:r>
+      <w:r>
+        <w:rPr>
+          <w:sz w:val="24"/>
+          <w:szCs w:val="24"/>
+        </w:rPr>
+        <w:t>:</w:t>
+      </w:r>
+    </w:p>
+    <w:p>
+      <w:pPr>
+        <w:numPr>
+          <w:ilvl w:val="1"/>
+          <w:numId w:val="22"/>
+        </w:numPr>
+        <w:rPr>
+          <w:sz w:val="24"/>
+          <w:szCs w:val="24"/>
+        </w:rPr>
+      </w:pPr>
+      <w:r>
+        <w:rPr>
+          <w:b/>
+          <w:bCs/>
+          <w:sz w:val="24"/>
+          <w:szCs w:val="24"/>
+        </w:rPr>
+        <w:t>Description</w:t>
+      </w:r>
+      <w:r>
+        <w:rPr>
+          <w:sz w:val="24"/>
+          <w:szCs w:val="24"/>
+        </w:rPr>
+        <w:t>: This module enables the sensor node to communicate with other devices or networks. It can use various communication protocols such as Wi-Fi, Bluetooth, Zigbee, LoRa, etc.</w:t>
+      </w:r>
+    </w:p>
+    <w:p>
+      <w:pPr>
+        <w:numPr>
+          <w:ilvl w:val="1"/>
+          <w:numId w:val="22"/>
+        </w:numPr>
+        <w:rPr>
+          <w:sz w:val="24"/>
+          <w:szCs w:val="24"/>
+        </w:rPr>
+      </w:pPr>
+      <w:r>
+        <w:rPr>
+          <w:b/>
+          <w:bCs/>
+          <w:sz w:val="24"/>
+          <w:szCs w:val="24"/>
+        </w:rPr>
+        <w:t>Example</w:t>
+      </w:r>
+      <w:r>
+        <w:rPr>
+          <w:sz w:val="24"/>
+          <w:szCs w:val="24"/>
+        </w:rPr>
+        <w:t>: Wi-Fi module (ESP8266), Bluetooth module (HC-05), Zigbee module (</w:t>
+      </w:r>
+      <w:proofErr w:type="spellStart"/>
+      <w:r>
+        <w:rPr>
+          <w:sz w:val="24"/>
+          <w:szCs w:val="24"/>
+        </w:rPr>
+        <w:t>XBee</w:t>
+      </w:r>
+      <w:proofErr w:type="spellEnd"/>
+      <w:r>
+        <w:rPr>
+          <w:sz w:val="24"/>
+          <w:szCs w:val="24"/>
+        </w:rPr>
+        <w:t>).</w:t>
+      </w:r>
+    </w:p>
+    <w:p>
+      <w:pPr>
+        <w:numPr>
+          <w:ilvl w:val="0"/>
+          <w:numId w:val="22"/>
+        </w:numPr>
+        <w:rPr>
+          <w:sz w:val="24"/>
+          <w:szCs w:val="24"/>
+        </w:rPr>
+      </w:pPr>
+      <w:r>
+        <w:rPr>
+          <w:b/>
+          <w:bCs/>
+          <w:sz w:val="24"/>
+          <w:szCs w:val="24"/>
+        </w:rPr>
+        <w:t>Power Unit</w:t>
+      </w:r>
+      <w:r>
+        <w:rPr>
+          <w:sz w:val="24"/>
+          <w:szCs w:val="24"/>
+        </w:rPr>
+        <w:t>:</w:t>
+      </w:r>
+    </w:p>
+    <w:p>
+      <w:pPr>
+        <w:numPr>
+          <w:ilvl w:val="1"/>
+          <w:numId w:val="22"/>
+        </w:numPr>
+        <w:rPr>
+          <w:sz w:val="24"/>
+          <w:szCs w:val="24"/>
+        </w:rPr>
+      </w:pPr>
+      <w:r>
+        <w:rPr>
+          <w:b/>
+          <w:bCs/>
+          <w:sz w:val="24"/>
+          <w:szCs w:val="24"/>
+        </w:rPr>
+        <w:t>Description</w:t>
+      </w:r>
+      <w:r>
+        <w:rPr>
+          <w:sz w:val="24"/>
+          <w:szCs w:val="24"/>
+        </w:rPr>
+        <w:t>: The power unit supplies energy to the sensor node. It can be powered by batteries, solar panels, or other energy sources. Power management is crucial for ensuring the longevity of the sensor node.</w:t>
+      </w:r>
+    </w:p>
+    <w:p>
+      <w:pPr>
+        <w:numPr>
+          <w:ilvl w:val="1"/>
+          <w:numId w:val="22"/>
+        </w:numPr>
+        <w:rPr>
+          <w:sz w:val="24"/>
+          <w:szCs w:val="24"/>
+        </w:rPr>
+      </w:pPr>
+      <w:r>
+        <w:rPr>
+          <w:b/>
+          <w:bCs/>
+          <w:sz w:val="24"/>
+          <w:szCs w:val="24"/>
+        </w:rPr>
+        <w:t>Example</w:t>
+      </w:r>
+      <w:r>
+        <w:rPr>
+          <w:sz w:val="24"/>
+          <w:szCs w:val="24"/>
+        </w:rPr>
+        <w:t>: Lithium-ion battery, solar panel.</w:t>
+      </w:r>
+    </w:p>
+    <w:p>
+      <w:pPr>
+        <w:numPr>
+          <w:ilvl w:val="0"/>
+          <w:numId w:val="22"/>
+        </w:numPr>
+        <w:rPr>
+          <w:sz w:val="24"/>
+          <w:szCs w:val="24"/>
+        </w:rPr>
+      </w:pPr>
+      <w:r>
+        <w:rPr>
+          <w:b/>
+          <w:bCs/>
+          <w:sz w:val="24"/>
+          <w:szCs w:val="24"/>
+        </w:rPr>
+        <w:t>Data Storage</w:t>
+      </w:r>
+      <w:r>
+        <w:rPr>
+          <w:sz w:val="24"/>
+          <w:szCs w:val="24"/>
+        </w:rPr>
+        <w:t>:</w:t>
+      </w:r>
+    </w:p>
+    <w:p>
+      <w:pPr>
+        <w:numPr>
+          <w:ilvl w:val="1"/>
+          <w:numId w:val="22"/>
+        </w:numPr>
+        <w:rPr>
+          <w:sz w:val="24"/>
+          <w:szCs w:val="24"/>
+        </w:rPr>
+      </w:pPr>
+      <w:r>
+        <w:rPr>
+          <w:b/>
+          <w:bCs/>
+          <w:sz w:val="24"/>
+          <w:szCs w:val="24"/>
+        </w:rPr>
+        <w:t>Description</w:t>
+      </w:r>
+      <w:r>
+        <w:rPr>
+          <w:sz w:val="24"/>
+          <w:szCs w:val="24"/>
+        </w:rPr>
+        <w:t>: Some sensor nodes may include data storage components to temporarily store data before processing or transmission. This can be useful for buffering data during communication interruptions.</w:t>
+      </w:r>
+    </w:p>
+    <w:p>
+      <w:pPr>
+        <w:numPr>
+          <w:ilvl w:val="1"/>
+          <w:numId w:val="22"/>
+        </w:numPr>
+        <w:rPr>
+          <w:sz w:val="24"/>
+          <w:szCs w:val="24"/>
+        </w:rPr>
+      </w:pPr>
+      <w:r>
+        <w:rPr>
+          <w:b/>
+          <w:bCs/>
+          <w:sz w:val="24"/>
+          <w:szCs w:val="24"/>
+        </w:rPr>
+        <w:t>Example</w:t>
+      </w:r>
+      <w:r>
+        <w:rPr>
+          <w:sz w:val="24"/>
+          <w:szCs w:val="24"/>
+        </w:rPr>
+        <w:t>: EEPROM, SD card.</w:t>
+      </w:r>
+    </w:p>
+    <w:p>
+      <w:pPr>
+        <w:numPr>
+          <w:ilvl w:val="0"/>
+          <w:numId w:val="22"/>
+        </w:numPr>
+        <w:rPr>
+          <w:sz w:val="24"/>
+          <w:szCs w:val="24"/>
+        </w:rPr>
+      </w:pPr>
+      <w:r>
+        <w:rPr>
+          <w:b/>
+          <w:bCs/>
+          <w:sz w:val="24"/>
+          <w:szCs w:val="24"/>
+        </w:rPr>
+        <w:t>Interface</w:t>
+      </w:r>
+      <w:r>
+        <w:rPr>
+          <w:sz w:val="24"/>
+          <w:szCs w:val="24"/>
+        </w:rPr>
+        <w:t>:</w:t>
+      </w:r>
+    </w:p>
+    <w:p>
+      <w:pPr>
+        <w:numPr>
+          <w:ilvl w:val="1"/>
+          <w:numId w:val="22"/>
+        </w:numPr>
+        <w:rPr>
+          <w:sz w:val="24"/>
+          <w:szCs w:val="24"/>
+        </w:rPr>
+      </w:pPr>
+      <w:r>
+        <w:rPr>
+          <w:b/>
+          <w:bCs/>
+          <w:sz w:val="24"/>
+          <w:szCs w:val="24"/>
+        </w:rPr>
+        <w:t>Description</w:t>
+      </w:r>
+      <w:r>
+        <w:rPr>
+          <w:sz w:val="24"/>
+          <w:szCs w:val="24"/>
+        </w:rPr>
+        <w:t>: The interface allows for user interaction or configuration of the sensor node. It can include buttons, displays, or other input/output devices.</w:t>
+      </w:r>
+    </w:p>
+    <w:p>
+      <w:pPr>
+        <w:numPr>
+          <w:ilvl w:val="1"/>
+          <w:numId w:val="22"/>
+        </w:numPr>
+        <w:rPr>
+          <w:sz w:val="24"/>
+          <w:szCs w:val="24"/>
+        </w:rPr>
+      </w:pPr>
+      <w:r>
+        <w:rPr>
+          <w:b/>
+          <w:bCs/>
+          <w:sz w:val="24"/>
+          <w:szCs w:val="24"/>
+        </w:rPr>
+        <w:t>Example</w:t>
+      </w:r>
+      <w:r>
+        <w:rPr>
+          <w:sz w:val="24"/>
+          <w:szCs w:val="24"/>
+        </w:rPr>
+        <w:t>: LCD display, push buttons.</w:t>
+      </w:r>
+    </w:p>
+    <w:p>
+      <w:pPr>
+        <w:numPr>
+          <w:ilvl w:val="0"/>
+          <w:numId w:val="22"/>
+        </w:numPr>
+        <w:rPr>
+          <w:sz w:val="24"/>
+          <w:szCs w:val="24"/>
+        </w:rPr>
+      </w:pPr>
+      <w:r>
+        <w:rPr>
+          <w:b/>
+          <w:bCs/>
+          <w:sz w:val="24"/>
+          <w:szCs w:val="24"/>
+        </w:rPr>
+        <w:lastRenderedPageBreak/>
+        <w:t>Actuator (Optional)</w:t>
+      </w:r>
+      <w:r>
+        <w:rPr>
+          <w:sz w:val="24"/>
+          <w:szCs w:val="24"/>
+        </w:rPr>
+        <w:t>:</w:t>
+      </w:r>
+    </w:p>
+    <w:p>
+      <w:pPr>
+        <w:numPr>
+          <w:ilvl w:val="1"/>
+          <w:numId w:val="22"/>
+        </w:numPr>
+        <w:rPr>
+          <w:sz w:val="24"/>
+          <w:szCs w:val="24"/>
+        </w:rPr>
+      </w:pPr>
+      <w:r>
+        <w:rPr>
+          <w:b/>
+          <w:bCs/>
+          <w:sz w:val="24"/>
+          <w:szCs w:val="24"/>
+        </w:rPr>
+        <w:t>Description</w:t>
+      </w:r>
+      <w:r>
+        <w:rPr>
+          <w:sz w:val="24"/>
+          <w:szCs w:val="24"/>
+        </w:rPr>
+        <w:t>: In some sensor nodes, actuators may be included to perform actions based on the processed data (e.g., turning on a fan when a temperature threshold is exceeded).</w:t>
+      </w:r>
+    </w:p>
+    <w:p>
+      <w:pPr>
+        <w:numPr>
+          <w:ilvl w:val="1"/>
+          <w:numId w:val="22"/>
+        </w:numPr>
+        <w:pBdr>
+          <w:bottom w:val="single" w:sz="6" w:space="1" w:color="auto"/>
+        </w:pBdr>
+        <w:rPr>
+          <w:sz w:val="24"/>
+          <w:szCs w:val="24"/>
+        </w:rPr>
+      </w:pPr>
+      <w:r>
+        <w:rPr>
+          <w:b/>
+          <w:bCs/>
+          <w:sz w:val="24"/>
+          <w:szCs w:val="24"/>
+        </w:rPr>
+        <w:t>Example</w:t>
+      </w:r>
+      <w:r>
+        <w:rPr>
+          <w:sz w:val="24"/>
+          <w:szCs w:val="24"/>
+        </w:rPr>
+        <w:t>: Relay, motor.</w:t>
+      </w:r>
+    </w:p>
+    <w:p>
+      <w:pPr>
+        <w:rPr>
+          <w:b/>
+          <w:bCs/>
+          <w:sz w:val="24"/>
+          <w:szCs w:val="24"/>
+        </w:rPr>
+      </w:pPr>
+    </w:p>
+    <w:p>
+      <w:pPr>
+        <w:rPr>
+          <w:b/>
+          <w:bCs/>
         </w:rPr>
       </w:pPr>
       <w:r>
@@ -143,16 +1712,789 @@
         </w:rPr>
         <w:br/>
       </w:r>
-    </w:p>
-    <w:p>
-      <w:pPr>
-        <w:rPr>
-          <w:b/>
-          <w:bCs/>
-          <w:sz w:val="24"/>
-          <w:szCs w:val="24"/>
-        </w:rPr>
-      </w:pPr>
+      <w:r>
+        <w:rPr>
+          <w:b/>
+          <w:bCs/>
+        </w:rPr>
+        <w:t>Sensor Characteristics</w:t>
+      </w:r>
+    </w:p>
+    <w:p>
+      <w:pPr>
+        <w:rPr>
+          <w:sz w:val="24"/>
+          <w:szCs w:val="24"/>
+        </w:rPr>
+      </w:pPr>
+      <w:r>
+        <w:rPr>
+          <w:sz w:val="24"/>
+          <w:szCs w:val="24"/>
+        </w:rPr>
+        <w:t>Sensors are critical components in IoT systems, and their performance is defined by several key characteristics. Understanding these characteristics is essential for selecting the right sensor for a specific application. Below are the primary characteristics of sensors:</w:t>
+      </w:r>
+    </w:p>
+    <w:p>
+      <w:pPr>
+        <w:numPr>
+          <w:ilvl w:val="0"/>
+          <w:numId w:val="23"/>
+        </w:numPr>
+        <w:rPr>
+          <w:sz w:val="24"/>
+          <w:szCs w:val="24"/>
+        </w:rPr>
+      </w:pPr>
+      <w:r>
+        <w:rPr>
+          <w:b/>
+          <w:bCs/>
+          <w:sz w:val="24"/>
+          <w:szCs w:val="24"/>
+        </w:rPr>
+        <w:t>Sensor Resolution</w:t>
+      </w:r>
+      <w:r>
+        <w:rPr>
+          <w:sz w:val="24"/>
+          <w:szCs w:val="24"/>
+        </w:rPr>
+        <w:t>:</w:t>
+      </w:r>
+    </w:p>
+    <w:p>
+      <w:pPr>
+        <w:numPr>
+          <w:ilvl w:val="1"/>
+          <w:numId w:val="23"/>
+        </w:numPr>
+        <w:rPr>
+          <w:sz w:val="24"/>
+          <w:szCs w:val="24"/>
+        </w:rPr>
+      </w:pPr>
+      <w:r>
+        <w:rPr>
+          <w:b/>
+          <w:bCs/>
+          <w:sz w:val="24"/>
+          <w:szCs w:val="24"/>
+        </w:rPr>
+        <w:t>Definition</w:t>
+      </w:r>
+      <w:r>
+        <w:rPr>
+          <w:sz w:val="24"/>
+          <w:szCs w:val="24"/>
+        </w:rPr>
+        <w:t>: The smallest change in the measurable quantity that a sensor can detect.</w:t>
+      </w:r>
+    </w:p>
+    <w:p>
+      <w:pPr>
+        <w:numPr>
+          <w:ilvl w:val="1"/>
+          <w:numId w:val="23"/>
+        </w:numPr>
+        <w:rPr>
+          <w:sz w:val="24"/>
+          <w:szCs w:val="24"/>
+        </w:rPr>
+      </w:pPr>
+      <w:r>
+        <w:rPr>
+          <w:b/>
+          <w:bCs/>
+          <w:sz w:val="24"/>
+          <w:szCs w:val="24"/>
+        </w:rPr>
+        <w:t>Importance</w:t>
+      </w:r>
+      <w:r>
+        <w:rPr>
+          <w:sz w:val="24"/>
+          <w:szCs w:val="24"/>
+        </w:rPr>
+        <w:t>: Higher resolution allows for more precise measurements. For example, a temperature sensor with a resolution of 0.1°C can detect smaller changes than one with a resolution of 1°C.</w:t>
+      </w:r>
+    </w:p>
+    <w:p>
+      <w:pPr>
+        <w:numPr>
+          <w:ilvl w:val="0"/>
+          <w:numId w:val="23"/>
+        </w:numPr>
+        <w:rPr>
+          <w:sz w:val="24"/>
+          <w:szCs w:val="24"/>
+        </w:rPr>
+      </w:pPr>
+      <w:r>
+        <w:rPr>
+          <w:b/>
+          <w:bCs/>
+          <w:sz w:val="24"/>
+          <w:szCs w:val="24"/>
+        </w:rPr>
+        <w:t>Sensor Accuracy</w:t>
+      </w:r>
+      <w:r>
+        <w:rPr>
+          <w:sz w:val="24"/>
+          <w:szCs w:val="24"/>
+        </w:rPr>
+        <w:t>:</w:t>
+      </w:r>
+    </w:p>
+    <w:p>
+      <w:pPr>
+        <w:numPr>
+          <w:ilvl w:val="1"/>
+          <w:numId w:val="23"/>
+        </w:numPr>
+        <w:rPr>
+          <w:sz w:val="24"/>
+          <w:szCs w:val="24"/>
+        </w:rPr>
+      </w:pPr>
+      <w:r>
+        <w:rPr>
+          <w:b/>
+          <w:bCs/>
+          <w:sz w:val="24"/>
+          <w:szCs w:val="24"/>
+        </w:rPr>
+        <w:t>Definition</w:t>
+      </w:r>
+      <w:r>
+        <w:rPr>
+          <w:sz w:val="24"/>
+          <w:szCs w:val="24"/>
+        </w:rPr>
+        <w:t>: The degree to which a sensor's measurement corresponds to the true value of the quantity being measured.</w:t>
+      </w:r>
+    </w:p>
+    <w:p>
+      <w:pPr>
+        <w:numPr>
+          <w:ilvl w:val="1"/>
+          <w:numId w:val="23"/>
+        </w:numPr>
+        <w:rPr>
+          <w:sz w:val="24"/>
+          <w:szCs w:val="24"/>
+        </w:rPr>
+      </w:pPr>
+      <w:r>
+        <w:rPr>
+          <w:b/>
+          <w:bCs/>
+          <w:sz w:val="24"/>
+          <w:szCs w:val="24"/>
+        </w:rPr>
+        <w:t>Importance</w:t>
+      </w:r>
+      <w:r>
+        <w:rPr>
+          <w:sz w:val="24"/>
+          <w:szCs w:val="24"/>
+        </w:rPr>
+        <w:t>: Accuracy is crucial for applications where precise measurements are required. For instance, a weight sensor that measures 100 kg as 99.98 kg is considered highly accurate.</w:t>
+      </w:r>
+    </w:p>
+    <w:p>
+      <w:pPr>
+        <w:numPr>
+          <w:ilvl w:val="0"/>
+          <w:numId w:val="23"/>
+        </w:numPr>
+        <w:rPr>
+          <w:sz w:val="24"/>
+          <w:szCs w:val="24"/>
+        </w:rPr>
+      </w:pPr>
+      <w:r>
+        <w:rPr>
+          <w:b/>
+          <w:bCs/>
+          <w:sz w:val="24"/>
+          <w:szCs w:val="24"/>
+        </w:rPr>
+        <w:t>Sensor Precision</w:t>
+      </w:r>
+      <w:r>
+        <w:rPr>
+          <w:sz w:val="24"/>
+          <w:szCs w:val="24"/>
+        </w:rPr>
+        <w:t>:</w:t>
+      </w:r>
+    </w:p>
+    <w:p>
+      <w:pPr>
+        <w:numPr>
+          <w:ilvl w:val="1"/>
+          <w:numId w:val="23"/>
+        </w:numPr>
+        <w:rPr>
+          <w:sz w:val="24"/>
+          <w:szCs w:val="24"/>
+        </w:rPr>
+      </w:pPr>
+      <w:r>
+        <w:rPr>
+          <w:b/>
+          <w:bCs/>
+          <w:sz w:val="24"/>
+          <w:szCs w:val="24"/>
+        </w:rPr>
+        <w:t>Definition</w:t>
+      </w:r>
+      <w:r>
+        <w:rPr>
+          <w:sz w:val="24"/>
+          <w:szCs w:val="24"/>
+        </w:rPr>
+        <w:t>: The ability of a sensor to provide consistent measurements under the same conditions. It reflects the repeatability of the sensor's output.</w:t>
+      </w:r>
+    </w:p>
+    <w:p>
+      <w:pPr>
+        <w:numPr>
+          <w:ilvl w:val="1"/>
+          <w:numId w:val="23"/>
+        </w:numPr>
+        <w:rPr>
+          <w:sz w:val="24"/>
+          <w:szCs w:val="24"/>
+        </w:rPr>
+      </w:pPr>
+      <w:r>
+        <w:rPr>
+          <w:b/>
+          <w:bCs/>
+          <w:sz w:val="24"/>
+          <w:szCs w:val="24"/>
+        </w:rPr>
+        <w:t>Importance</w:t>
+      </w:r>
+      <w:r>
+        <w:rPr>
+          <w:sz w:val="24"/>
+          <w:szCs w:val="24"/>
+        </w:rPr>
+        <w:t>: A sensor can be precise but not accurate if it consistently measures the same value that is far from the true value. For example, if a weight sensor gives readings of 98.5 kg, 99.0 kg, and 99.5 kg for a 100 kg mass, it is not precise.</w:t>
+      </w:r>
+    </w:p>
+    <w:p>
+      <w:pPr>
+        <w:numPr>
+          <w:ilvl w:val="0"/>
+          <w:numId w:val="23"/>
+        </w:numPr>
+        <w:rPr>
+          <w:sz w:val="24"/>
+          <w:szCs w:val="24"/>
+        </w:rPr>
+      </w:pPr>
+      <w:r>
+        <w:rPr>
+          <w:b/>
+          <w:bCs/>
+          <w:sz w:val="24"/>
+          <w:szCs w:val="24"/>
+        </w:rPr>
+        <w:t>Sensitivity</w:t>
+      </w:r>
+      <w:r>
+        <w:rPr>
+          <w:sz w:val="24"/>
+          <w:szCs w:val="24"/>
+        </w:rPr>
+        <w:t>:</w:t>
+      </w:r>
+    </w:p>
+    <w:p>
+      <w:pPr>
+        <w:numPr>
+          <w:ilvl w:val="1"/>
+          <w:numId w:val="23"/>
+        </w:numPr>
+        <w:rPr>
+          <w:sz w:val="24"/>
+          <w:szCs w:val="24"/>
+        </w:rPr>
+      </w:pPr>
+      <w:r>
+        <w:rPr>
+          <w:b/>
+          <w:bCs/>
+          <w:sz w:val="24"/>
+          <w:szCs w:val="24"/>
+        </w:rPr>
+        <w:lastRenderedPageBreak/>
+        <w:t>Definition</w:t>
+      </w:r>
+      <w:r>
+        <w:rPr>
+          <w:sz w:val="24"/>
+          <w:szCs w:val="24"/>
+        </w:rPr>
+        <w:t>: The ratio of the change in output signal to the change in the measured quantity. It indicates how responsive a sensor is to changes in the input.</w:t>
+      </w:r>
+    </w:p>
+    <w:p>
+      <w:pPr>
+        <w:numPr>
+          <w:ilvl w:val="1"/>
+          <w:numId w:val="23"/>
+        </w:numPr>
+        <w:rPr>
+          <w:sz w:val="24"/>
+          <w:szCs w:val="24"/>
+        </w:rPr>
+      </w:pPr>
+      <w:r>
+        <w:rPr>
+          <w:b/>
+          <w:bCs/>
+          <w:sz w:val="24"/>
+          <w:szCs w:val="24"/>
+        </w:rPr>
+        <w:t>Importance</w:t>
+      </w:r>
+      <w:r>
+        <w:rPr>
+          <w:sz w:val="24"/>
+          <w:szCs w:val="24"/>
+        </w:rPr>
+        <w:t>: High sensitivity is desirable for detecting small changes in the measured property. For example, a highly sensitive pressure sensor can detect minute changes in atmospheric pressure.</w:t>
+      </w:r>
+    </w:p>
+    <w:p>
+      <w:pPr>
+        <w:numPr>
+          <w:ilvl w:val="0"/>
+          <w:numId w:val="23"/>
+        </w:numPr>
+        <w:rPr>
+          <w:sz w:val="24"/>
+          <w:szCs w:val="24"/>
+        </w:rPr>
+      </w:pPr>
+      <w:r>
+        <w:rPr>
+          <w:b/>
+          <w:bCs/>
+          <w:sz w:val="24"/>
+          <w:szCs w:val="24"/>
+        </w:rPr>
+        <w:t>Linearity</w:t>
+      </w:r>
+      <w:r>
+        <w:rPr>
+          <w:sz w:val="24"/>
+          <w:szCs w:val="24"/>
+        </w:rPr>
+        <w:t>:</w:t>
+      </w:r>
+    </w:p>
+    <w:p>
+      <w:pPr>
+        <w:numPr>
+          <w:ilvl w:val="1"/>
+          <w:numId w:val="23"/>
+        </w:numPr>
+        <w:rPr>
+          <w:sz w:val="24"/>
+          <w:szCs w:val="24"/>
+        </w:rPr>
+      </w:pPr>
+      <w:r>
+        <w:rPr>
+          <w:b/>
+          <w:bCs/>
+          <w:sz w:val="24"/>
+          <w:szCs w:val="24"/>
+        </w:rPr>
+        <w:t>Definition</w:t>
+      </w:r>
+      <w:r>
+        <w:rPr>
+          <w:sz w:val="24"/>
+          <w:szCs w:val="24"/>
+        </w:rPr>
+        <w:t>: The degree to which the output of a sensor is directly proportional to the input over a specified range.</w:t>
+      </w:r>
+    </w:p>
+    <w:p>
+      <w:pPr>
+        <w:numPr>
+          <w:ilvl w:val="1"/>
+          <w:numId w:val="23"/>
+        </w:numPr>
+        <w:rPr>
+          <w:sz w:val="24"/>
+          <w:szCs w:val="24"/>
+        </w:rPr>
+      </w:pPr>
+      <w:r>
+        <w:rPr>
+          <w:b/>
+          <w:bCs/>
+          <w:sz w:val="24"/>
+          <w:szCs w:val="24"/>
+        </w:rPr>
+        <w:t>Importance</w:t>
+      </w:r>
+      <w:r>
+        <w:rPr>
+          <w:sz w:val="24"/>
+          <w:szCs w:val="24"/>
+        </w:rPr>
+        <w:t>: A linear sensor provides a consistent relationship between input and output, making it easier to interpret measurements. Non-linear sensors may require complex calibration.</w:t>
+      </w:r>
+    </w:p>
+    <w:p>
+      <w:pPr>
+        <w:numPr>
+          <w:ilvl w:val="0"/>
+          <w:numId w:val="23"/>
+        </w:numPr>
+        <w:rPr>
+          <w:sz w:val="24"/>
+          <w:szCs w:val="24"/>
+        </w:rPr>
+      </w:pPr>
+      <w:r>
+        <w:rPr>
+          <w:b/>
+          <w:bCs/>
+          <w:sz w:val="24"/>
+          <w:szCs w:val="24"/>
+        </w:rPr>
+        <w:t>Hysteresis</w:t>
+      </w:r>
+      <w:r>
+        <w:rPr>
+          <w:sz w:val="24"/>
+          <w:szCs w:val="24"/>
+        </w:rPr>
+        <w:t>:</w:t>
+      </w:r>
+    </w:p>
+    <w:p>
+      <w:pPr>
+        <w:numPr>
+          <w:ilvl w:val="1"/>
+          <w:numId w:val="23"/>
+        </w:numPr>
+        <w:rPr>
+          <w:sz w:val="24"/>
+          <w:szCs w:val="24"/>
+        </w:rPr>
+      </w:pPr>
+      <w:r>
+        <w:rPr>
+          <w:b/>
+          <w:bCs/>
+          <w:sz w:val="24"/>
+          <w:szCs w:val="24"/>
+        </w:rPr>
+        <w:t>Definition</w:t>
+      </w:r>
+      <w:r>
+        <w:rPr>
+          <w:sz w:val="24"/>
+          <w:szCs w:val="24"/>
+        </w:rPr>
+        <w:t>: The difference in sensor output when the input is increasing versus when it is decreasing. It indicates the lag in the sensor's response.</w:t>
+      </w:r>
+    </w:p>
+    <w:p>
+      <w:pPr>
+        <w:numPr>
+          <w:ilvl w:val="1"/>
+          <w:numId w:val="23"/>
+        </w:numPr>
+        <w:rPr>
+          <w:sz w:val="24"/>
+          <w:szCs w:val="24"/>
+        </w:rPr>
+      </w:pPr>
+      <w:r>
+        <w:rPr>
+          <w:b/>
+          <w:bCs/>
+          <w:sz w:val="24"/>
+          <w:szCs w:val="24"/>
+        </w:rPr>
+        <w:t>Importance</w:t>
+      </w:r>
+      <w:r>
+        <w:rPr>
+          <w:sz w:val="24"/>
+          <w:szCs w:val="24"/>
+        </w:rPr>
+        <w:t>: Low hysteresis is preferred for applications requiring quick and accurate responses. High hysteresis can lead to inaccuracies in measurements.</w:t>
+      </w:r>
+    </w:p>
+    <w:p>
+      <w:pPr>
+        <w:numPr>
+          <w:ilvl w:val="0"/>
+          <w:numId w:val="23"/>
+        </w:numPr>
+        <w:rPr>
+          <w:sz w:val="24"/>
+          <w:szCs w:val="24"/>
+        </w:rPr>
+      </w:pPr>
+      <w:r>
+        <w:rPr>
+          <w:b/>
+          <w:bCs/>
+          <w:sz w:val="24"/>
+          <w:szCs w:val="24"/>
+        </w:rPr>
+        <w:t>Drift</w:t>
+      </w:r>
+      <w:r>
+        <w:rPr>
+          <w:sz w:val="24"/>
+          <w:szCs w:val="24"/>
+        </w:rPr>
+        <w:t>:</w:t>
+      </w:r>
+    </w:p>
+    <w:p>
+      <w:pPr>
+        <w:numPr>
+          <w:ilvl w:val="1"/>
+          <w:numId w:val="23"/>
+        </w:numPr>
+        <w:rPr>
+          <w:sz w:val="24"/>
+          <w:szCs w:val="24"/>
+        </w:rPr>
+      </w:pPr>
+      <w:r>
+        <w:rPr>
+          <w:b/>
+          <w:bCs/>
+          <w:sz w:val="24"/>
+          <w:szCs w:val="24"/>
+        </w:rPr>
+        <w:t>Definition</w:t>
+      </w:r>
+      <w:r>
+        <w:rPr>
+          <w:sz w:val="24"/>
+          <w:szCs w:val="24"/>
+        </w:rPr>
+        <w:t>: The gradual change in sensor output over time, even when the input remains constant. It can be caused by environmental factors or aging of the sensor.</w:t>
+      </w:r>
+    </w:p>
+    <w:p>
+      <w:pPr>
+        <w:numPr>
+          <w:ilvl w:val="1"/>
+          <w:numId w:val="23"/>
+        </w:numPr>
+        <w:rPr>
+          <w:sz w:val="24"/>
+          <w:szCs w:val="24"/>
+        </w:rPr>
+      </w:pPr>
+      <w:r>
+        <w:rPr>
+          <w:b/>
+          <w:bCs/>
+          <w:sz w:val="24"/>
+          <w:szCs w:val="24"/>
+        </w:rPr>
+        <w:t>Importance</w:t>
+      </w:r>
+      <w:r>
+        <w:rPr>
+          <w:sz w:val="24"/>
+          <w:szCs w:val="24"/>
+        </w:rPr>
+        <w:t>: Drift can lead to long-term inaccuracies in measurements, making regular calibration necessary.</w:t>
+      </w:r>
+    </w:p>
+    <w:p>
+      <w:pPr>
+        <w:numPr>
+          <w:ilvl w:val="0"/>
+          <w:numId w:val="23"/>
+        </w:numPr>
+        <w:rPr>
+          <w:sz w:val="24"/>
+          <w:szCs w:val="24"/>
+        </w:rPr>
+      </w:pPr>
+      <w:r>
+        <w:rPr>
+          <w:b/>
+          <w:bCs/>
+          <w:sz w:val="24"/>
+          <w:szCs w:val="24"/>
+        </w:rPr>
+        <w:t>Dynamic Response</w:t>
+      </w:r>
+      <w:r>
+        <w:rPr>
+          <w:sz w:val="24"/>
+          <w:szCs w:val="24"/>
+        </w:rPr>
+        <w:t>:</w:t>
+      </w:r>
+    </w:p>
+    <w:p>
+      <w:pPr>
+        <w:numPr>
+          <w:ilvl w:val="1"/>
+          <w:numId w:val="23"/>
+        </w:numPr>
+        <w:rPr>
+          <w:sz w:val="24"/>
+          <w:szCs w:val="24"/>
+        </w:rPr>
+      </w:pPr>
+      <w:r>
+        <w:rPr>
+          <w:b/>
+          <w:bCs/>
+          <w:sz w:val="24"/>
+          <w:szCs w:val="24"/>
+        </w:rPr>
+        <w:t>Definition</w:t>
+      </w:r>
+      <w:r>
+        <w:rPr>
+          <w:sz w:val="24"/>
+          <w:szCs w:val="24"/>
+        </w:rPr>
+        <w:t>: The ability of a sensor to respond to changes in the measured quantity over time. It includes parameters like rise time, fall time, and settling time.</w:t>
+      </w:r>
+    </w:p>
+    <w:p>
+      <w:pPr>
+        <w:numPr>
+          <w:ilvl w:val="1"/>
+          <w:numId w:val="23"/>
+        </w:numPr>
+        <w:rPr>
+          <w:sz w:val="24"/>
+          <w:szCs w:val="24"/>
+        </w:rPr>
+      </w:pPr>
+      <w:r>
+        <w:rPr>
+          <w:b/>
+          <w:bCs/>
+          <w:sz w:val="24"/>
+          <w:szCs w:val="24"/>
+        </w:rPr>
+        <w:t>Importance</w:t>
+      </w:r>
+      <w:r>
+        <w:rPr>
+          <w:sz w:val="24"/>
+          <w:szCs w:val="24"/>
+        </w:rPr>
+        <w:t>: Sensors with fast dynamic response are essential for applications that require real-time monitoring and quick reactions to changes.</w:t>
+      </w:r>
+    </w:p>
+    <w:p>
+      <w:pPr>
+        <w:numPr>
+          <w:ilvl w:val="0"/>
+          <w:numId w:val="23"/>
+        </w:numPr>
+        <w:rPr>
+          <w:sz w:val="24"/>
+          <w:szCs w:val="24"/>
+        </w:rPr>
+      </w:pPr>
+      <w:r>
+        <w:rPr>
+          <w:b/>
+          <w:bCs/>
+          <w:sz w:val="24"/>
+          <w:szCs w:val="24"/>
+        </w:rPr>
+        <w:t>Operating Range</w:t>
+      </w:r>
+      <w:r>
+        <w:rPr>
+          <w:sz w:val="24"/>
+          <w:szCs w:val="24"/>
+        </w:rPr>
+        <w:t>:</w:t>
+      </w:r>
+    </w:p>
+    <w:p>
+      <w:pPr>
+        <w:numPr>
+          <w:ilvl w:val="1"/>
+          <w:numId w:val="23"/>
+        </w:numPr>
+        <w:rPr>
+          <w:sz w:val="24"/>
+          <w:szCs w:val="24"/>
+        </w:rPr>
+      </w:pPr>
+      <w:r>
+        <w:rPr>
+          <w:b/>
+          <w:bCs/>
+          <w:sz w:val="24"/>
+          <w:szCs w:val="24"/>
+        </w:rPr>
+        <w:lastRenderedPageBreak/>
+        <w:t>Definition</w:t>
+      </w:r>
+      <w:r>
+        <w:rPr>
+          <w:sz w:val="24"/>
+          <w:szCs w:val="24"/>
+        </w:rPr>
+        <w:t>: The range of values over which a sensor can accurately measure a quantity. It includes minimum and maximum limits.</w:t>
+      </w:r>
+    </w:p>
+    <w:p>
+      <w:pPr>
+        <w:numPr>
+          <w:ilvl w:val="1"/>
+          <w:numId w:val="23"/>
+        </w:numPr>
+        <w:pBdr>
+          <w:bottom w:val="single" w:sz="6" w:space="1" w:color="auto"/>
+        </w:pBdr>
+        <w:rPr>
+          <w:sz w:val="24"/>
+          <w:szCs w:val="24"/>
+        </w:rPr>
+      </w:pPr>
+      <w:r>
+        <w:rPr>
+          <w:b/>
+          <w:bCs/>
+          <w:sz w:val="24"/>
+          <w:szCs w:val="24"/>
+        </w:rPr>
+        <w:t>Importance</w:t>
+      </w:r>
+      <w:r>
+        <w:rPr>
+          <w:sz w:val="24"/>
+          <w:szCs w:val="24"/>
+        </w:rPr>
+        <w:t>: Selecting a sensor with an appropriate operating range is crucial to ensure accurate measurements without exceeding the sensor's limits.</w:t>
+      </w:r>
     </w:p>
     <w:p>
       <w:pPr>
@@ -178,18 +2520,873 @@
         <w:rPr>
           <w:b/>
           <w:bCs/>
-          <w:sz w:val="28"/>
-          <w:szCs w:val="28"/>
+          <w:sz w:val="24"/>
+          <w:szCs w:val="24"/>
+        </w:rPr>
+      </w:pPr>
+      <w:r>
+        <w:rPr>
+          <w:b/>
+          <w:bCs/>
+          <w:sz w:val="24"/>
+          <w:szCs w:val="24"/>
+        </w:rPr>
+        <w:t>Actuators</w:t>
+      </w:r>
+    </w:p>
+    <w:p>
+      <w:pPr>
+        <w:rPr>
+          <w:sz w:val="24"/>
+          <w:szCs w:val="24"/>
+        </w:rPr>
+      </w:pPr>
+      <w:r>
+        <w:rPr>
+          <w:sz w:val="24"/>
+          <w:szCs w:val="24"/>
+        </w:rPr>
+        <w:t>Actuators are devices that convert electrical signals into physical motion or action. They play a crucial role in IoT systems by enabling control over various processes and mechanisms. Actuators are essential for applications that require physical movement or the manipulation of objects based on the data received from sensors or control systems.</w:t>
+      </w:r>
+    </w:p>
+    <w:p>
+      <w:pPr>
+        <w:rPr>
+          <w:b/>
+          <w:bCs/>
+          <w:sz w:val="24"/>
+          <w:szCs w:val="24"/>
+        </w:rPr>
+      </w:pPr>
+      <w:r>
+        <w:rPr>
+          <w:b/>
+          <w:bCs/>
+          <w:sz w:val="24"/>
+          <w:szCs w:val="24"/>
+        </w:rPr>
+        <w:t>Types of Actuators</w:t>
+      </w:r>
+    </w:p>
+    <w:p>
+      <w:pPr>
+        <w:rPr>
+          <w:sz w:val="24"/>
+          <w:szCs w:val="24"/>
+        </w:rPr>
+      </w:pPr>
+      <w:r>
+        <w:rPr>
+          <w:sz w:val="24"/>
+          <w:szCs w:val="24"/>
+        </w:rPr>
+        <w:t>Actuators can be classified into several types based on their operating principles and the form of energy they use. Below are the main types of actuators:</w:t>
+      </w:r>
+    </w:p>
+    <w:p>
+      <w:pPr>
+        <w:numPr>
+          <w:ilvl w:val="0"/>
+          <w:numId w:val="24"/>
+        </w:numPr>
+        <w:rPr>
+          <w:sz w:val="24"/>
+          <w:szCs w:val="24"/>
+        </w:rPr>
+      </w:pPr>
+      <w:r>
+        <w:rPr>
+          <w:b/>
+          <w:bCs/>
+          <w:sz w:val="24"/>
+          <w:szCs w:val="24"/>
+        </w:rPr>
+        <w:t>Hydraulic Actuators</w:t>
+      </w:r>
+      <w:r>
+        <w:rPr>
+          <w:sz w:val="24"/>
+          <w:szCs w:val="24"/>
+        </w:rPr>
+        <w:t>:</w:t>
+      </w:r>
+    </w:p>
+    <w:p>
+      <w:pPr>
+        <w:numPr>
+          <w:ilvl w:val="1"/>
+          <w:numId w:val="24"/>
+        </w:numPr>
+        <w:rPr>
+          <w:sz w:val="24"/>
+          <w:szCs w:val="24"/>
+        </w:rPr>
+      </w:pPr>
+      <w:r>
+        <w:rPr>
+          <w:b/>
+          <w:bCs/>
+          <w:sz w:val="24"/>
+          <w:szCs w:val="24"/>
+        </w:rPr>
+        <w:t>Description</w:t>
+      </w:r>
+      <w:r>
+        <w:rPr>
+          <w:sz w:val="24"/>
+          <w:szCs w:val="24"/>
+        </w:rPr>
+        <w:t>: Hydraulic actuators use pressurized fluid to create motion. They are capable of generating significant force and are commonly used in heavy machinery and industrial applications.</w:t>
+      </w:r>
+    </w:p>
+    <w:p>
+      <w:pPr>
+        <w:numPr>
+          <w:ilvl w:val="1"/>
+          <w:numId w:val="24"/>
+        </w:numPr>
+        <w:rPr>
+          <w:sz w:val="24"/>
+          <w:szCs w:val="24"/>
+        </w:rPr>
+      </w:pPr>
+      <w:r>
+        <w:rPr>
+          <w:b/>
+          <w:bCs/>
+          <w:sz w:val="24"/>
+          <w:szCs w:val="24"/>
+        </w:rPr>
+        <w:t>Function</w:t>
+      </w:r>
+      <w:r>
+        <w:rPr>
+          <w:sz w:val="24"/>
+          <w:szCs w:val="24"/>
+        </w:rPr>
+        <w:t>: The mechanical motion applied to a hydraulic actuator can be linear, rotary, or oscillatory.</w:t>
+      </w:r>
+    </w:p>
+    <w:p>
+      <w:pPr>
+        <w:numPr>
+          <w:ilvl w:val="1"/>
+          <w:numId w:val="24"/>
+        </w:numPr>
+        <w:rPr>
+          <w:sz w:val="24"/>
+          <w:szCs w:val="24"/>
+        </w:rPr>
+      </w:pPr>
+      <w:r>
+        <w:rPr>
+          <w:b/>
+          <w:bCs/>
+          <w:sz w:val="24"/>
+          <w:szCs w:val="24"/>
+        </w:rPr>
+        <w:t>Example</w:t>
+      </w:r>
+      <w:r>
+        <w:rPr>
+          <w:sz w:val="24"/>
+          <w:szCs w:val="24"/>
+        </w:rPr>
+        <w:t>: Hydraulic cylinders used in construction equipment for lifting heavy loads.</w:t>
+      </w:r>
+    </w:p>
+    <w:p>
+      <w:pPr>
+        <w:numPr>
+          <w:ilvl w:val="0"/>
+          <w:numId w:val="24"/>
+        </w:numPr>
+        <w:rPr>
+          <w:sz w:val="24"/>
+          <w:szCs w:val="24"/>
+        </w:rPr>
+      </w:pPr>
+      <w:r>
+        <w:rPr>
+          <w:b/>
+          <w:bCs/>
+          <w:sz w:val="24"/>
+          <w:szCs w:val="24"/>
+        </w:rPr>
+        <w:t>Pneumatic Actuators</w:t>
+      </w:r>
+      <w:r>
+        <w:rPr>
+          <w:sz w:val="24"/>
+          <w:szCs w:val="24"/>
+        </w:rPr>
+        <w:t>:</w:t>
+      </w:r>
+    </w:p>
+    <w:p>
+      <w:pPr>
+        <w:numPr>
+          <w:ilvl w:val="1"/>
+          <w:numId w:val="24"/>
+        </w:numPr>
+        <w:rPr>
+          <w:sz w:val="24"/>
+          <w:szCs w:val="24"/>
+        </w:rPr>
+      </w:pPr>
+      <w:r>
+        <w:rPr>
+          <w:b/>
+          <w:bCs/>
+          <w:sz w:val="24"/>
+          <w:szCs w:val="24"/>
+        </w:rPr>
+        <w:t>Description</w:t>
+      </w:r>
+      <w:r>
+        <w:rPr>
+          <w:sz w:val="24"/>
+          <w:szCs w:val="24"/>
+        </w:rPr>
+        <w:t>: Pneumatic actuators operate using compressed air or gas to produce motion. They are known for their quick response times and are often used in applications requiring rapid actuation.</w:t>
+      </w:r>
+    </w:p>
+    <w:p>
+      <w:pPr>
+        <w:numPr>
+          <w:ilvl w:val="1"/>
+          <w:numId w:val="24"/>
+        </w:numPr>
+        <w:rPr>
+          <w:sz w:val="24"/>
+          <w:szCs w:val="24"/>
+        </w:rPr>
+      </w:pPr>
+      <w:r>
+        <w:rPr>
+          <w:b/>
+          <w:bCs/>
+          <w:sz w:val="24"/>
+          <w:szCs w:val="24"/>
+        </w:rPr>
+        <w:t>Function</w:t>
+      </w:r>
+      <w:r>
+        <w:rPr>
+          <w:sz w:val="24"/>
+          <w:szCs w:val="24"/>
+        </w:rPr>
+        <w:t>: Similar to hydraulic actuators, pneumatic actuators can produce linear or rotary motion.</w:t>
+      </w:r>
+    </w:p>
+    <w:p>
+      <w:pPr>
+        <w:numPr>
+          <w:ilvl w:val="1"/>
+          <w:numId w:val="24"/>
+        </w:numPr>
+        <w:rPr>
+          <w:sz w:val="24"/>
+          <w:szCs w:val="24"/>
+        </w:rPr>
+      </w:pPr>
+      <w:r>
+        <w:rPr>
+          <w:b/>
+          <w:bCs/>
+          <w:sz w:val="24"/>
+          <w:szCs w:val="24"/>
+        </w:rPr>
+        <w:t>Example</w:t>
+      </w:r>
+      <w:r>
+        <w:rPr>
+          <w:sz w:val="24"/>
+          <w:szCs w:val="24"/>
+        </w:rPr>
+        <w:t>: Pneumatic valves used in automated systems for controlling fluid flow.</w:t>
+      </w:r>
+    </w:p>
+    <w:p>
+      <w:pPr>
+        <w:numPr>
+          <w:ilvl w:val="0"/>
+          <w:numId w:val="24"/>
+        </w:numPr>
+        <w:rPr>
+          <w:sz w:val="24"/>
+          <w:szCs w:val="24"/>
+        </w:rPr>
+      </w:pPr>
+      <w:r>
+        <w:rPr>
+          <w:b/>
+          <w:bCs/>
+          <w:sz w:val="24"/>
+          <w:szCs w:val="24"/>
+        </w:rPr>
+        <w:t>Electrical Actuators</w:t>
+      </w:r>
+      <w:r>
+        <w:rPr>
+          <w:sz w:val="24"/>
+          <w:szCs w:val="24"/>
+        </w:rPr>
+        <w:t>:</w:t>
+      </w:r>
+    </w:p>
+    <w:p>
+      <w:pPr>
+        <w:numPr>
+          <w:ilvl w:val="1"/>
+          <w:numId w:val="24"/>
+        </w:numPr>
+        <w:rPr>
+          <w:sz w:val="24"/>
+          <w:szCs w:val="24"/>
+        </w:rPr>
+      </w:pPr>
+      <w:r>
+        <w:rPr>
+          <w:b/>
+          <w:bCs/>
+          <w:sz w:val="24"/>
+          <w:szCs w:val="24"/>
+        </w:rPr>
+        <w:lastRenderedPageBreak/>
+        <w:t>Description</w:t>
+      </w:r>
+      <w:r>
+        <w:rPr>
+          <w:sz w:val="24"/>
+          <w:szCs w:val="24"/>
+        </w:rPr>
+        <w:t>: Electrical actuators use electric motors to generate mechanical motion. They are widely used due to their simplicity, cleanliness, and ease of control.</w:t>
+      </w:r>
+    </w:p>
+    <w:p>
+      <w:pPr>
+        <w:numPr>
+          <w:ilvl w:val="1"/>
+          <w:numId w:val="24"/>
+        </w:numPr>
+        <w:rPr>
+          <w:sz w:val="24"/>
+          <w:szCs w:val="24"/>
+        </w:rPr>
+      </w:pPr>
+      <w:r>
+        <w:rPr>
+          <w:b/>
+          <w:bCs/>
+          <w:sz w:val="24"/>
+          <w:szCs w:val="24"/>
+        </w:rPr>
+        <w:t>Function</w:t>
+      </w:r>
+      <w:r>
+        <w:rPr>
+          <w:sz w:val="24"/>
+          <w:szCs w:val="24"/>
+        </w:rPr>
+        <w:t>: Electric actuators can provide precise control over motion and are often used in robotics and automation.</w:t>
+      </w:r>
+    </w:p>
+    <w:p>
+      <w:pPr>
+        <w:numPr>
+          <w:ilvl w:val="1"/>
+          <w:numId w:val="24"/>
+        </w:numPr>
+        <w:rPr>
+          <w:sz w:val="24"/>
+          <w:szCs w:val="24"/>
+        </w:rPr>
+      </w:pPr>
+      <w:r>
+        <w:rPr>
+          <w:b/>
+          <w:bCs/>
+          <w:sz w:val="24"/>
+          <w:szCs w:val="24"/>
+        </w:rPr>
+        <w:t>Example</w:t>
+      </w:r>
+      <w:r>
+        <w:rPr>
+          <w:sz w:val="24"/>
+          <w:szCs w:val="24"/>
+        </w:rPr>
+        <w:t>: Servo motors and stepper motors used in robotic arms and CNC machines.</w:t>
+      </w:r>
+    </w:p>
+    <w:p>
+      <w:pPr>
+        <w:numPr>
+          <w:ilvl w:val="0"/>
+          <w:numId w:val="24"/>
+        </w:numPr>
+        <w:rPr>
+          <w:sz w:val="24"/>
+          <w:szCs w:val="24"/>
+        </w:rPr>
+      </w:pPr>
+      <w:r>
+        <w:rPr>
+          <w:b/>
+          <w:bCs/>
+          <w:sz w:val="24"/>
+          <w:szCs w:val="24"/>
+        </w:rPr>
+        <w:t>Thermal or Magnetic Actuators</w:t>
+      </w:r>
+      <w:r>
+        <w:rPr>
+          <w:sz w:val="24"/>
+          <w:szCs w:val="24"/>
+        </w:rPr>
+        <w:t>:</w:t>
+      </w:r>
+    </w:p>
+    <w:p>
+      <w:pPr>
+        <w:numPr>
+          <w:ilvl w:val="1"/>
+          <w:numId w:val="24"/>
+        </w:numPr>
+        <w:rPr>
+          <w:sz w:val="24"/>
+          <w:szCs w:val="24"/>
+        </w:rPr>
+      </w:pPr>
+      <w:r>
+        <w:rPr>
+          <w:b/>
+          <w:bCs/>
+          <w:sz w:val="24"/>
+          <w:szCs w:val="24"/>
+        </w:rPr>
+        <w:t>Description</w:t>
+      </w:r>
+      <w:r>
+        <w:rPr>
+          <w:sz w:val="24"/>
+          <w:szCs w:val="24"/>
+        </w:rPr>
+        <w:t>: These actuators use thermal or magnetic energy to create motion. They are typically compact and lightweight.</w:t>
+      </w:r>
+    </w:p>
+    <w:p>
+      <w:pPr>
+        <w:numPr>
+          <w:ilvl w:val="1"/>
+          <w:numId w:val="24"/>
+        </w:numPr>
+        <w:rPr>
+          <w:sz w:val="24"/>
+          <w:szCs w:val="24"/>
+        </w:rPr>
+      </w:pPr>
+      <w:r>
+        <w:rPr>
+          <w:b/>
+          <w:bCs/>
+          <w:sz w:val="24"/>
+          <w:szCs w:val="24"/>
+        </w:rPr>
+        <w:t>Function</w:t>
+      </w:r>
+      <w:r>
+        <w:rPr>
+          <w:sz w:val="24"/>
+          <w:szCs w:val="24"/>
+        </w:rPr>
+        <w:t>: Thermal actuators can change shape or position in response to temperature changes, while magnetic actuators use magnetic fields to produce motion.</w:t>
+      </w:r>
+    </w:p>
+    <w:p>
+      <w:pPr>
+        <w:numPr>
+          <w:ilvl w:val="1"/>
+          <w:numId w:val="24"/>
+        </w:numPr>
+        <w:rPr>
+          <w:sz w:val="24"/>
+          <w:szCs w:val="24"/>
+        </w:rPr>
+      </w:pPr>
+      <w:r>
+        <w:rPr>
+          <w:b/>
+          <w:bCs/>
+          <w:sz w:val="24"/>
+          <w:szCs w:val="24"/>
+        </w:rPr>
+        <w:t>Example</w:t>
+      </w:r>
+      <w:r>
+        <w:rPr>
+          <w:sz w:val="24"/>
+          <w:szCs w:val="24"/>
+        </w:rPr>
+        <w:t>: Shape memory alloys (SMAs) that change shape when heated.</w:t>
+      </w:r>
+    </w:p>
+    <w:p>
+      <w:pPr>
+        <w:numPr>
+          <w:ilvl w:val="0"/>
+          <w:numId w:val="24"/>
+        </w:numPr>
+        <w:rPr>
+          <w:sz w:val="24"/>
+          <w:szCs w:val="24"/>
+        </w:rPr>
+      </w:pPr>
+      <w:r>
+        <w:rPr>
+          <w:b/>
+          <w:bCs/>
+          <w:sz w:val="24"/>
+          <w:szCs w:val="24"/>
+        </w:rPr>
+        <w:t>Mechanical Actuators</w:t>
+      </w:r>
+      <w:r>
+        <w:rPr>
+          <w:sz w:val="24"/>
+          <w:szCs w:val="24"/>
+        </w:rPr>
+        <w:t>:</w:t>
+      </w:r>
+    </w:p>
+    <w:p>
+      <w:pPr>
+        <w:numPr>
+          <w:ilvl w:val="1"/>
+          <w:numId w:val="24"/>
+        </w:numPr>
+        <w:rPr>
+          <w:sz w:val="24"/>
+          <w:szCs w:val="24"/>
+        </w:rPr>
+      </w:pPr>
+      <w:r>
+        <w:rPr>
+          <w:b/>
+          <w:bCs/>
+          <w:sz w:val="24"/>
+          <w:szCs w:val="24"/>
+        </w:rPr>
+        <w:t>Description</w:t>
+      </w:r>
+      <w:r>
+        <w:rPr>
+          <w:sz w:val="24"/>
+          <w:szCs w:val="24"/>
+        </w:rPr>
+        <w:t>: Mechanical actuators convert rotary motion into linear motion using mechanical components such as gears, pulleys, and levers.</w:t>
+      </w:r>
+    </w:p>
+    <w:p>
+      <w:pPr>
+        <w:numPr>
+          <w:ilvl w:val="1"/>
+          <w:numId w:val="24"/>
+        </w:numPr>
+        <w:rPr>
+          <w:sz w:val="24"/>
+          <w:szCs w:val="24"/>
+        </w:rPr>
+      </w:pPr>
+      <w:r>
+        <w:rPr>
+          <w:b/>
+          <w:bCs/>
+          <w:sz w:val="24"/>
+          <w:szCs w:val="24"/>
+        </w:rPr>
+        <w:t>Function</w:t>
+      </w:r>
+      <w:r>
+        <w:rPr>
+          <w:sz w:val="24"/>
+          <w:szCs w:val="24"/>
+        </w:rPr>
+        <w:t>: They are often used in conjunction with other types of actuators to achieve desired movements.</w:t>
+      </w:r>
+    </w:p>
+    <w:p>
+      <w:pPr>
+        <w:numPr>
+          <w:ilvl w:val="1"/>
+          <w:numId w:val="24"/>
+        </w:numPr>
+        <w:rPr>
+          <w:sz w:val="24"/>
+          <w:szCs w:val="24"/>
+        </w:rPr>
+      </w:pPr>
+      <w:r>
+        <w:rPr>
+          <w:b/>
+          <w:bCs/>
+          <w:sz w:val="24"/>
+          <w:szCs w:val="24"/>
+        </w:rPr>
+        <w:t>Example</w:t>
+      </w:r>
+      <w:r>
+        <w:rPr>
+          <w:sz w:val="24"/>
+          <w:szCs w:val="24"/>
+        </w:rPr>
+        <w:t>: Rack and pinion mechanisms used in steering systems.</w:t>
+      </w:r>
+    </w:p>
+    <w:p>
+      <w:pPr>
+        <w:numPr>
+          <w:ilvl w:val="0"/>
+          <w:numId w:val="24"/>
+        </w:numPr>
+        <w:rPr>
+          <w:sz w:val="24"/>
+          <w:szCs w:val="24"/>
+        </w:rPr>
+      </w:pPr>
+      <w:r>
+        <w:rPr>
+          <w:b/>
+          <w:bCs/>
+          <w:sz w:val="24"/>
+          <w:szCs w:val="24"/>
+        </w:rPr>
+        <w:t>Soft Actuators</w:t>
+      </w:r>
+      <w:r>
+        <w:rPr>
+          <w:sz w:val="24"/>
+          <w:szCs w:val="24"/>
+        </w:rPr>
+        <w:t>:</w:t>
+      </w:r>
+    </w:p>
+    <w:p>
+      <w:pPr>
+        <w:numPr>
+          <w:ilvl w:val="1"/>
+          <w:numId w:val="24"/>
+        </w:numPr>
+        <w:rPr>
+          <w:sz w:val="24"/>
+          <w:szCs w:val="24"/>
+        </w:rPr>
+      </w:pPr>
+      <w:r>
+        <w:rPr>
+          <w:b/>
+          <w:bCs/>
+          <w:sz w:val="24"/>
+          <w:szCs w:val="24"/>
+        </w:rPr>
+        <w:t>Description</w:t>
+      </w:r>
+      <w:r>
+        <w:rPr>
+          <w:sz w:val="24"/>
+          <w:szCs w:val="24"/>
+        </w:rPr>
+        <w:t>: Soft actuators are made from flexible materials and can deform to produce motion. They are designed to handle delicate tasks and are often used in robotics and biomedical applications.</w:t>
+      </w:r>
+    </w:p>
+    <w:p>
+      <w:pPr>
+        <w:numPr>
+          <w:ilvl w:val="1"/>
+          <w:numId w:val="24"/>
+        </w:numPr>
+        <w:rPr>
+          <w:sz w:val="24"/>
+          <w:szCs w:val="24"/>
+        </w:rPr>
+      </w:pPr>
+      <w:r>
+        <w:rPr>
+          <w:b/>
+          <w:bCs/>
+          <w:sz w:val="24"/>
+          <w:szCs w:val="24"/>
+        </w:rPr>
+        <w:t>Function</w:t>
+      </w:r>
+      <w:r>
+        <w:rPr>
+          <w:sz w:val="24"/>
+          <w:szCs w:val="24"/>
+        </w:rPr>
+        <w:t>: They can mimic natural movements and are suitable for applications requiring gentle handling.</w:t>
+      </w:r>
+    </w:p>
+    <w:p>
+      <w:pPr>
+        <w:numPr>
+          <w:ilvl w:val="1"/>
+          <w:numId w:val="24"/>
+        </w:numPr>
+        <w:rPr>
+          <w:sz w:val="24"/>
+          <w:szCs w:val="24"/>
+        </w:rPr>
+      </w:pPr>
+      <w:r>
+        <w:rPr>
+          <w:b/>
+          <w:bCs/>
+          <w:sz w:val="24"/>
+          <w:szCs w:val="24"/>
+        </w:rPr>
+        <w:t>Example</w:t>
+      </w:r>
+      <w:r>
+        <w:rPr>
+          <w:sz w:val="24"/>
+          <w:szCs w:val="24"/>
+        </w:rPr>
+        <w:t>: Soft robotic grippers used for picking fruits without damaging them.</w:t>
+      </w:r>
+    </w:p>
+    <w:p>
+      <w:pPr>
+        <w:numPr>
+          <w:ilvl w:val="0"/>
+          <w:numId w:val="24"/>
+        </w:numPr>
+        <w:rPr>
+          <w:sz w:val="24"/>
+          <w:szCs w:val="24"/>
+        </w:rPr>
+      </w:pPr>
+      <w:r>
+        <w:rPr>
+          <w:b/>
+          <w:bCs/>
+          <w:sz w:val="24"/>
+          <w:szCs w:val="24"/>
+        </w:rPr>
+        <w:t>Shape Memory Polymers (SMPs)</w:t>
+      </w:r>
+      <w:r>
+        <w:rPr>
+          <w:sz w:val="24"/>
+          <w:szCs w:val="24"/>
+        </w:rPr>
+        <w:t>:</w:t>
+      </w:r>
+    </w:p>
+    <w:p>
+      <w:pPr>
+        <w:numPr>
+          <w:ilvl w:val="1"/>
+          <w:numId w:val="24"/>
+        </w:numPr>
+        <w:rPr>
+          <w:sz w:val="24"/>
+          <w:szCs w:val="24"/>
+        </w:rPr>
+      </w:pPr>
+      <w:r>
+        <w:rPr>
+          <w:b/>
+          <w:bCs/>
+          <w:sz w:val="24"/>
+          <w:szCs w:val="24"/>
+        </w:rPr>
+        <w:t>Description</w:t>
+      </w:r>
+      <w:r>
+        <w:rPr>
+          <w:sz w:val="24"/>
+          <w:szCs w:val="24"/>
+        </w:rPr>
+        <w:t>: SMPs are smart materials that can change shape in response to external stimuli such as temperature, light, or magnetic fields.</w:t>
+      </w:r>
+    </w:p>
+    <w:p>
+      <w:pPr>
+        <w:numPr>
+          <w:ilvl w:val="1"/>
+          <w:numId w:val="24"/>
+        </w:numPr>
+        <w:rPr>
+          <w:sz w:val="24"/>
+          <w:szCs w:val="24"/>
+        </w:rPr>
+      </w:pPr>
+      <w:r>
+        <w:rPr>
+          <w:b/>
+          <w:bCs/>
+          <w:sz w:val="24"/>
+          <w:szCs w:val="24"/>
+        </w:rPr>
+        <w:lastRenderedPageBreak/>
+        <w:t>Function</w:t>
+      </w:r>
+      <w:r>
+        <w:rPr>
+          <w:sz w:val="24"/>
+          <w:szCs w:val="24"/>
+        </w:rPr>
+        <w:t>: They can be programmed to return to a predetermined shape when activated.</w:t>
+      </w:r>
+    </w:p>
+    <w:p>
+      <w:pPr>
+        <w:numPr>
+          <w:ilvl w:val="1"/>
+          <w:numId w:val="24"/>
+        </w:numPr>
+        <w:pBdr>
+          <w:bottom w:val="single" w:sz="6" w:space="1" w:color="auto"/>
+        </w:pBdr>
+        <w:rPr>
+          <w:sz w:val="24"/>
+          <w:szCs w:val="24"/>
+        </w:rPr>
+      </w:pPr>
+      <w:r>
+        <w:rPr>
+          <w:b/>
+          <w:bCs/>
+          <w:sz w:val="24"/>
+          <w:szCs w:val="24"/>
+        </w:rPr>
+        <w:t>Example</w:t>
+      </w:r>
+      <w:r>
+        <w:rPr>
+          <w:sz w:val="24"/>
+          <w:szCs w:val="24"/>
+        </w:rPr>
+        <w:t>: SMP-based actuators used in medical devices that expand or contract in response to body temperature.</w:t>
+      </w:r>
+    </w:p>
+    <w:p>
+      <w:pPr>
+        <w:rPr>
+          <w:sz w:val="24"/>
+          <w:szCs w:val="24"/>
         </w:rPr>
       </w:pPr>
     </w:p>
     <w:sectPr>
-      <w:headerReference w:type="even" r:id="rId7"/>
-      <w:headerReference w:type="default" r:id="rId8"/>
-      <w:footerReference w:type="even" r:id="rId9"/>
-      <w:footerReference w:type="default" r:id="rId10"/>
-      <w:headerReference w:type="first" r:id="rId11"/>
-      <w:footerReference w:type="first" r:id="rId12"/>
+      <w:headerReference w:type="even" r:id="rId8"/>
+      <w:headerReference w:type="default" r:id="rId9"/>
+      <w:footerReference w:type="even" r:id="rId10"/>
+      <w:footerReference w:type="default" r:id="rId11"/>
+      <w:headerReference w:type="first" r:id="rId12"/>
+      <w:footerReference w:type="first" r:id="rId13"/>
       <w:pgSz w:w="12240" w:h="15840"/>
       <w:pgMar w:top="1440" w:right="1440" w:bottom="1440" w:left="1440" w:header="720" w:footer="720" w:gutter="0"/>
       <w:cols w:space="720"/>
@@ -714,6 +3911,123 @@
     </w:lvl>
   </w:abstractNum>
   <w:abstractNum w:abstractNumId="2" w15:restartNumberingAfterBreak="0">
+    <w:nsid w:val="068716BA"/>
+    <w:multiLevelType w:val="multilevel"/>
+    <w:tmpl w:val="19E8451C"/>
+    <w:lvl w:ilvl="0">
+      <w:start w:val="1"/>
+      <w:numFmt w:val="decimal"/>
+      <w:lvlText w:val="%1."/>
+      <w:lvlJc w:val="left"/>
+      <w:pPr>
+        <w:tabs>
+          <w:tab w:val="num" w:pos="720"/>
+        </w:tabs>
+        <w:ind w:left="720" w:hanging="360"/>
+      </w:pPr>
+    </w:lvl>
+    <w:lvl w:ilvl="1">
+      <w:start w:val="1"/>
+      <w:numFmt w:val="bullet"/>
+      <w:lvlText w:val=""/>
+      <w:lvlJc w:val="left"/>
+      <w:pPr>
+        <w:tabs>
+          <w:tab w:val="num" w:pos="1440"/>
+        </w:tabs>
+        <w:ind w:left="1440" w:hanging="360"/>
+      </w:pPr>
+      <w:rPr>
+        <w:rFonts w:ascii="Symbol" w:hAnsi="Symbol" w:hint="default"/>
+        <w:sz w:val="20"/>
+      </w:rPr>
+    </w:lvl>
+    <w:lvl w:ilvl="2" w:tentative="1">
+      <w:start w:val="1"/>
+      <w:numFmt w:val="decimal"/>
+      <w:lvlText w:val="%3."/>
+      <w:lvlJc w:val="left"/>
+      <w:pPr>
+        <w:tabs>
+          <w:tab w:val="num" w:pos="2160"/>
+        </w:tabs>
+        <w:ind w:left="2160" w:hanging="360"/>
+      </w:pPr>
+    </w:lvl>
+    <w:lvl w:ilvl="3" w:tentative="1">
+      <w:start w:val="1"/>
+      <w:numFmt w:val="decimal"/>
+      <w:lvlText w:val="%4."/>
+      <w:lvlJc w:val="left"/>
+      <w:pPr>
+        <w:tabs>
+          <w:tab w:val="num" w:pos="2880"/>
+        </w:tabs>
+        <w:ind w:left="2880" w:hanging="360"/>
+      </w:pPr>
+    </w:lvl>
+    <w:lvl w:ilvl="4" w:tentative="1">
+      <w:start w:val="1"/>
+      <w:numFmt w:val="decimal"/>
+      <w:lvlText w:val="%5."/>
+      <w:lvlJc w:val="left"/>
+      <w:pPr>
+        <w:tabs>
+          <w:tab w:val="num" w:pos="3600"/>
+        </w:tabs>
+        <w:ind w:left="3600" w:hanging="360"/>
+      </w:pPr>
+    </w:lvl>
+    <w:lvl w:ilvl="5" w:tentative="1">
+      <w:start w:val="1"/>
+      <w:numFmt w:val="decimal"/>
+      <w:lvlText w:val="%6."/>
+      <w:lvlJc w:val="left"/>
+      <w:pPr>
+        <w:tabs>
+          <w:tab w:val="num" w:pos="4320"/>
+        </w:tabs>
+        <w:ind w:left="4320" w:hanging="360"/>
+      </w:pPr>
+    </w:lvl>
+    <w:lvl w:ilvl="6" w:tentative="1">
+      <w:start w:val="1"/>
+      <w:numFmt w:val="decimal"/>
+      <w:lvlText w:val="%7."/>
+      <w:lvlJc w:val="left"/>
+      <w:pPr>
+        <w:tabs>
+          <w:tab w:val="num" w:pos="5040"/>
+        </w:tabs>
+        <w:ind w:left="5040" w:hanging="360"/>
+      </w:pPr>
+    </w:lvl>
+    <w:lvl w:ilvl="7" w:tentative="1">
+      <w:start w:val="1"/>
+      <w:numFmt w:val="decimal"/>
+      <w:lvlText w:val="%8."/>
+      <w:lvlJc w:val="left"/>
+      <w:pPr>
+        <w:tabs>
+          <w:tab w:val="num" w:pos="5760"/>
+        </w:tabs>
+        <w:ind w:left="5760" w:hanging="360"/>
+      </w:pPr>
+    </w:lvl>
+    <w:lvl w:ilvl="8" w:tentative="1">
+      <w:start w:val="1"/>
+      <w:numFmt w:val="decimal"/>
+      <w:lvlText w:val="%9."/>
+      <w:lvlJc w:val="left"/>
+      <w:pPr>
+        <w:tabs>
+          <w:tab w:val="num" w:pos="6480"/>
+        </w:tabs>
+        <w:ind w:left="6480" w:hanging="360"/>
+      </w:pPr>
+    </w:lvl>
+  </w:abstractNum>
+  <w:abstractNum w:abstractNumId="3" w15:restartNumberingAfterBreak="0">
     <w:nsid w:val="068C6024"/>
     <w:multiLevelType w:val="multilevel"/>
     <w:tmpl w:val="FEDABBDA"/>
@@ -862,7 +4176,7 @@
       </w:rPr>
     </w:lvl>
   </w:abstractNum>
-  <w:abstractNum w:abstractNumId="3" w15:restartNumberingAfterBreak="0">
+  <w:abstractNum w:abstractNumId="4" w15:restartNumberingAfterBreak="0">
     <w:nsid w:val="0AB20F6C"/>
     <w:multiLevelType w:val="hybridMultilevel"/>
     <w:tmpl w:val="D0D8AB46"/>
@@ -951,7 +4265,7 @@
       </w:pPr>
     </w:lvl>
   </w:abstractNum>
-  <w:abstractNum w:abstractNumId="4" w15:restartNumberingAfterBreak="0">
+  <w:abstractNum w:abstractNumId="5" w15:restartNumberingAfterBreak="0">
     <w:nsid w:val="0CAC5060"/>
     <w:multiLevelType w:val="multilevel"/>
     <w:tmpl w:val="621E8CE2"/>
@@ -1100,7 +4414,7 @@
       </w:rPr>
     </w:lvl>
   </w:abstractNum>
-  <w:abstractNum w:abstractNumId="5" w15:restartNumberingAfterBreak="0">
+  <w:abstractNum w:abstractNumId="6" w15:restartNumberingAfterBreak="0">
     <w:nsid w:val="0EBB5E05"/>
     <w:multiLevelType w:val="multilevel"/>
     <w:tmpl w:val="4064BBDA"/>
@@ -1249,7 +4563,7 @@
       </w:rPr>
     </w:lvl>
   </w:abstractNum>
-  <w:abstractNum w:abstractNumId="6" w15:restartNumberingAfterBreak="0">
+  <w:abstractNum w:abstractNumId="7" w15:restartNumberingAfterBreak="0">
     <w:nsid w:val="0FE91A95"/>
     <w:multiLevelType w:val="hybridMultilevel"/>
     <w:tmpl w:val="A1909D10"/>
@@ -1338,7 +4652,124 @@
       </w:pPr>
     </w:lvl>
   </w:abstractNum>
-  <w:abstractNum w:abstractNumId="7" w15:restartNumberingAfterBreak="0">
+  <w:abstractNum w:abstractNumId="8" w15:restartNumberingAfterBreak="0">
+    <w:nsid w:val="15690CDD"/>
+    <w:multiLevelType w:val="multilevel"/>
+    <w:tmpl w:val="3B8A6F66"/>
+    <w:lvl w:ilvl="0">
+      <w:start w:val="1"/>
+      <w:numFmt w:val="decimal"/>
+      <w:lvlText w:val="%1."/>
+      <w:lvlJc w:val="left"/>
+      <w:pPr>
+        <w:tabs>
+          <w:tab w:val="num" w:pos="720"/>
+        </w:tabs>
+        <w:ind w:left="720" w:hanging="360"/>
+      </w:pPr>
+    </w:lvl>
+    <w:lvl w:ilvl="1">
+      <w:start w:val="1"/>
+      <w:numFmt w:val="bullet"/>
+      <w:lvlText w:val=""/>
+      <w:lvlJc w:val="left"/>
+      <w:pPr>
+        <w:tabs>
+          <w:tab w:val="num" w:pos="1440"/>
+        </w:tabs>
+        <w:ind w:left="1440" w:hanging="360"/>
+      </w:pPr>
+      <w:rPr>
+        <w:rFonts w:ascii="Symbol" w:hAnsi="Symbol" w:hint="default"/>
+        <w:sz w:val="20"/>
+      </w:rPr>
+    </w:lvl>
+    <w:lvl w:ilvl="2" w:tentative="1">
+      <w:start w:val="1"/>
+      <w:numFmt w:val="decimal"/>
+      <w:lvlText w:val="%3."/>
+      <w:lvlJc w:val="left"/>
+      <w:pPr>
+        <w:tabs>
+          <w:tab w:val="num" w:pos="2160"/>
+        </w:tabs>
+        <w:ind w:left="2160" w:hanging="360"/>
+      </w:pPr>
+    </w:lvl>
+    <w:lvl w:ilvl="3" w:tentative="1">
+      <w:start w:val="1"/>
+      <w:numFmt w:val="decimal"/>
+      <w:lvlText w:val="%4."/>
+      <w:lvlJc w:val="left"/>
+      <w:pPr>
+        <w:tabs>
+          <w:tab w:val="num" w:pos="2880"/>
+        </w:tabs>
+        <w:ind w:left="2880" w:hanging="360"/>
+      </w:pPr>
+    </w:lvl>
+    <w:lvl w:ilvl="4" w:tentative="1">
+      <w:start w:val="1"/>
+      <w:numFmt w:val="decimal"/>
+      <w:lvlText w:val="%5."/>
+      <w:lvlJc w:val="left"/>
+      <w:pPr>
+        <w:tabs>
+          <w:tab w:val="num" w:pos="3600"/>
+        </w:tabs>
+        <w:ind w:left="3600" w:hanging="360"/>
+      </w:pPr>
+    </w:lvl>
+    <w:lvl w:ilvl="5" w:tentative="1">
+      <w:start w:val="1"/>
+      <w:numFmt w:val="decimal"/>
+      <w:lvlText w:val="%6."/>
+      <w:lvlJc w:val="left"/>
+      <w:pPr>
+        <w:tabs>
+          <w:tab w:val="num" w:pos="4320"/>
+        </w:tabs>
+        <w:ind w:left="4320" w:hanging="360"/>
+      </w:pPr>
+    </w:lvl>
+    <w:lvl w:ilvl="6" w:tentative="1">
+      <w:start w:val="1"/>
+      <w:numFmt w:val="decimal"/>
+      <w:lvlText w:val="%7."/>
+      <w:lvlJc w:val="left"/>
+      <w:pPr>
+        <w:tabs>
+          <w:tab w:val="num" w:pos="5040"/>
+        </w:tabs>
+        <w:ind w:left="5040" w:hanging="360"/>
+      </w:pPr>
+    </w:lvl>
+    <w:lvl w:ilvl="7" w:tentative="1">
+      <w:start w:val="1"/>
+      <w:numFmt w:val="decimal"/>
+      <w:lvlText w:val="%8."/>
+      <w:lvlJc w:val="left"/>
+      <w:pPr>
+        <w:tabs>
+          <w:tab w:val="num" w:pos="5760"/>
+        </w:tabs>
+        <w:ind w:left="5760" w:hanging="360"/>
+      </w:pPr>
+    </w:lvl>
+    <w:lvl w:ilvl="8" w:tentative="1">
+      <w:start w:val="1"/>
+      <w:numFmt w:val="decimal"/>
+      <w:lvlText w:val="%9."/>
+      <w:lvlJc w:val="left"/>
+      <w:pPr>
+        <w:tabs>
+          <w:tab w:val="num" w:pos="6480"/>
+        </w:tabs>
+        <w:ind w:left="6480" w:hanging="360"/>
+      </w:pPr>
+    </w:lvl>
+  </w:abstractNum>
+  <w:abstractNum w:abstractNumId="9" w15:restartNumberingAfterBreak="0">
     <w:nsid w:val="3B223891"/>
     <w:multiLevelType w:val="multilevel"/>
     <w:tmpl w:val="B3540A5C"/>
@@ -1455,7 +4886,7 @@
       </w:pPr>
     </w:lvl>
   </w:abstractNum>
-  <w:abstractNum w:abstractNumId="8" w15:restartNumberingAfterBreak="0">
+  <w:abstractNum w:abstractNumId="10" w15:restartNumberingAfterBreak="0">
     <w:nsid w:val="3D5223D1"/>
     <w:multiLevelType w:val="multilevel"/>
     <w:tmpl w:val="81C037D2"/>
@@ -1604,7 +5035,273 @@
       </w:rPr>
     </w:lvl>
   </w:abstractNum>
-  <w:abstractNum w:abstractNumId="9" w15:restartNumberingAfterBreak="0">
+  <w:abstractNum w:abstractNumId="11" w15:restartNumberingAfterBreak="0">
+    <w:nsid w:val="4D8B0CAB"/>
+    <w:multiLevelType w:val="multilevel"/>
+    <w:tmpl w:val="6626357C"/>
+    <w:lvl w:ilvl="0">
+      <w:start w:val="1"/>
+      <w:numFmt w:val="decimal"/>
+      <w:lvlText w:val="%1."/>
+      <w:lvlJc w:val="left"/>
+      <w:pPr>
+        <w:tabs>
+          <w:tab w:val="num" w:pos="720"/>
+        </w:tabs>
+        <w:ind w:left="720" w:hanging="360"/>
+      </w:pPr>
+    </w:lvl>
+    <w:lvl w:ilvl="1">
+      <w:start w:val="1"/>
+      <w:numFmt w:val="bullet"/>
+      <w:lvlText w:val=""/>
+      <w:lvlJc w:val="left"/>
+      <w:pPr>
+        <w:tabs>
+          <w:tab w:val="num" w:pos="1440"/>
+        </w:tabs>
+        <w:ind w:left="1440" w:hanging="360"/>
+      </w:pPr>
+      <w:rPr>
+        <w:rFonts w:ascii="Symbol" w:hAnsi="Symbol" w:hint="default"/>
+        <w:sz w:val="20"/>
+      </w:rPr>
+    </w:lvl>
+    <w:lvl w:ilvl="2" w:tentative="1">
+      <w:start w:val="1"/>
+      <w:numFmt w:val="decimal"/>
+      <w:lvlText w:val="%3."/>
+      <w:lvlJc w:val="left"/>
+      <w:pPr>
+        <w:tabs>
+          <w:tab w:val="num" w:pos="2160"/>
+        </w:tabs>
+        <w:ind w:left="2160" w:hanging="360"/>
+      </w:pPr>
+    </w:lvl>
+    <w:lvl w:ilvl="3" w:tentative="1">
+      <w:start w:val="1"/>
+      <w:numFmt w:val="decimal"/>
+      <w:lvlText w:val="%4."/>
+      <w:lvlJc w:val="left"/>
+      <w:pPr>
+        <w:tabs>
+          <w:tab w:val="num" w:pos="2880"/>
+        </w:tabs>
+        <w:ind w:left="2880" w:hanging="360"/>
+      </w:pPr>
+    </w:lvl>
+    <w:lvl w:ilvl="4" w:tentative="1">
+      <w:start w:val="1"/>
+      <w:numFmt w:val="decimal"/>
+      <w:lvlText w:val="%5."/>
+      <w:lvlJc w:val="left"/>
+      <w:pPr>
+        <w:tabs>
+          <w:tab w:val="num" w:pos="3600"/>
+        </w:tabs>
+        <w:ind w:left="3600" w:hanging="360"/>
+      </w:pPr>
+    </w:lvl>
+    <w:lvl w:ilvl="5" w:tentative="1">
+      <w:start w:val="1"/>
+      <w:numFmt w:val="decimal"/>
+      <w:lvlText w:val="%6."/>
+      <w:lvlJc w:val="left"/>
+      <w:pPr>
+        <w:tabs>
+          <w:tab w:val="num" w:pos="4320"/>
+        </w:tabs>
+        <w:ind w:left="4320" w:hanging="360"/>
+      </w:pPr>
+    </w:lvl>
+    <w:lvl w:ilvl="6" w:tentative="1">
+      <w:start w:val="1"/>
+      <w:numFmt w:val="decimal"/>
+      <w:lvlText w:val="%7."/>
+      <w:lvlJc w:val="left"/>
+      <w:pPr>
+        <w:tabs>
+          <w:tab w:val="num" w:pos="5040"/>
+        </w:tabs>
+        <w:ind w:left="5040" w:hanging="360"/>
+      </w:pPr>
+    </w:lvl>
+    <w:lvl w:ilvl="7" w:tentative="1">
+      <w:start w:val="1"/>
+      <w:numFmt w:val="decimal"/>
+      <w:lvlText w:val="%8."/>
+      <w:lvlJc w:val="left"/>
+      <w:pPr>
+        <w:tabs>
+          <w:tab w:val="num" w:pos="5760"/>
+        </w:tabs>
+        <w:ind w:left="5760" w:hanging="360"/>
+      </w:pPr>
+    </w:lvl>
+    <w:lvl w:ilvl="8" w:tentative="1">
+      <w:start w:val="1"/>
+      <w:numFmt w:val="decimal"/>
+      <w:lvlText w:val="%9."/>
+      <w:lvlJc w:val="left"/>
+      <w:pPr>
+        <w:tabs>
+          <w:tab w:val="num" w:pos="6480"/>
+        </w:tabs>
+        <w:ind w:left="6480" w:hanging="360"/>
+      </w:pPr>
+    </w:lvl>
+  </w:abstractNum>
+  <w:abstractNum w:abstractNumId="12" w15:restartNumberingAfterBreak="0">
+    <w:nsid w:val="4DA86859"/>
+    <w:multiLevelType w:val="multilevel"/>
+    <w:tmpl w:val="F180690A"/>
+    <w:lvl w:ilvl="0">
+      <w:start w:val="1"/>
+      <w:numFmt w:val="bullet"/>
+      <w:lvlText w:val=""/>
+      <w:lvlJc w:val="left"/>
+      <w:pPr>
+        <w:tabs>
+          <w:tab w:val="num" w:pos="720"/>
+        </w:tabs>
+        <w:ind w:left="720" w:hanging="360"/>
+      </w:pPr>
+      <w:rPr>
+        <w:rFonts w:ascii="Symbol" w:hAnsi="Symbol" w:hint="default"/>
+        <w:sz w:val="20"/>
+      </w:rPr>
+    </w:lvl>
+    <w:lvl w:ilvl="1" w:tentative="1">
+      <w:start w:val="1"/>
+      <w:numFmt w:val="bullet"/>
+      <w:lvlText w:val=""/>
+      <w:lvlJc w:val="left"/>
+      <w:pPr>
+        <w:tabs>
+          <w:tab w:val="num" w:pos="1440"/>
+        </w:tabs>
+        <w:ind w:left="1440" w:hanging="360"/>
+      </w:pPr>
+      <w:rPr>
+        <w:rFonts w:ascii="Symbol" w:hAnsi="Symbol" w:hint="default"/>
+        <w:sz w:val="20"/>
+      </w:rPr>
+    </w:lvl>
+    <w:lvl w:ilvl="2" w:tentative="1">
+      <w:start w:val="1"/>
+      <w:numFmt w:val="bullet"/>
+      <w:lvlText w:val=""/>
+      <w:lvlJc w:val="left"/>
+      <w:pPr>
+        <w:tabs>
+          <w:tab w:val="num" w:pos="2160"/>
+        </w:tabs>
+        <w:ind w:left="2160" w:hanging="360"/>
+      </w:pPr>
+      <w:rPr>
+        <w:rFonts w:ascii="Symbol" w:hAnsi="Symbol" w:hint="default"/>
+        <w:sz w:val="20"/>
+      </w:rPr>
+    </w:lvl>
+    <w:lvl w:ilvl="3" w:tentative="1">
+      <w:start w:val="1"/>
+      <w:numFmt w:val="bullet"/>
+      <w:lvlText w:val=""/>
+      <w:lvlJc w:val="left"/>
+      <w:pPr>
+        <w:tabs>
+          <w:tab w:val="num" w:pos="2880"/>
+        </w:tabs>
+        <w:ind w:left="2880" w:hanging="360"/>
+      </w:pPr>
+      <w:rPr>
+        <w:rFonts w:ascii="Symbol" w:hAnsi="Symbol" w:hint="default"/>
+        <w:sz w:val="20"/>
+      </w:rPr>
+    </w:lvl>
+    <w:lvl w:ilvl="4" w:tentative="1">
+      <w:start w:val="1"/>
+      <w:numFmt w:val="bullet"/>
+      <w:lvlText w:val=""/>
+      <w:lvlJc w:val="left"/>
+      <w:pPr>
+        <w:tabs>
+          <w:tab w:val="num" w:pos="3600"/>
+        </w:tabs>
+        <w:ind w:left="3600" w:hanging="360"/>
+      </w:pPr>
+      <w:rPr>
+        <w:rFonts w:ascii="Symbol" w:hAnsi="Symbol" w:hint="default"/>
+        <w:sz w:val="20"/>
+      </w:rPr>
+    </w:lvl>
+    <w:lvl w:ilvl="5" w:tentative="1">
+      <w:start w:val="1"/>
+      <w:numFmt w:val="bullet"/>
+      <w:lvlText w:val=""/>
+      <w:lvlJc w:val="left"/>
+      <w:pPr>
+        <w:tabs>
+          <w:tab w:val="num" w:pos="4320"/>
+        </w:tabs>
+        <w:ind w:left="4320" w:hanging="360"/>
+      </w:pPr>
+      <w:rPr>
+        <w:rFonts w:ascii="Symbol" w:hAnsi="Symbol" w:hint="default"/>
+        <w:sz w:val="20"/>
+      </w:rPr>
+    </w:lvl>
+    <w:lvl w:ilvl="6" w:tentative="1">
+      <w:start w:val="1"/>
+      <w:numFmt w:val="bullet"/>
+      <w:lvlText w:val=""/>
+      <w:lvlJc w:val="left"/>
+      <w:pPr>
+        <w:tabs>
+          <w:tab w:val="num" w:pos="5040"/>
+        </w:tabs>
+        <w:ind w:left="5040" w:hanging="360"/>
+      </w:pPr>
+      <w:rPr>
+        <w:rFonts w:ascii="Symbol" w:hAnsi="Symbol" w:hint="default"/>
+        <w:sz w:val="20"/>
+      </w:rPr>
+    </w:lvl>
+    <w:lvl w:ilvl="7" w:tentative="1">
+      <w:start w:val="1"/>
+      <w:numFmt w:val="bullet"/>
+      <w:lvlText w:val=""/>
+      <w:lvlJc w:val="left"/>
+      <w:pPr>
+        <w:tabs>
+          <w:tab w:val="num" w:pos="5760"/>
+        </w:tabs>
+        <w:ind w:left="5760" w:hanging="360"/>
+      </w:pPr>
+      <w:rPr>
+        <w:rFonts w:ascii="Symbol" w:hAnsi="Symbol" w:hint="default"/>
+        <w:sz w:val="20"/>
+      </w:rPr>
+    </w:lvl>
+    <w:lvl w:ilvl="8" w:tentative="1">
+      <w:start w:val="1"/>
+      <w:numFmt w:val="bullet"/>
+      <w:lvlText w:val=""/>
+      <w:lvlJc w:val="left"/>
+      <w:pPr>
+        <w:tabs>
+          <w:tab w:val="num" w:pos="6480"/>
+        </w:tabs>
+        <w:ind w:left="6480" w:hanging="360"/>
+      </w:pPr>
+      <w:rPr>
+        <w:rFonts w:ascii="Symbol" w:hAnsi="Symbol" w:hint="default"/>
+        <w:sz w:val="20"/>
+      </w:rPr>
+    </w:lvl>
+  </w:abstractNum>
+  <w:abstractNum w:abstractNumId="13" w15:restartNumberingAfterBreak="0">
     <w:nsid w:val="6274519E"/>
     <w:multiLevelType w:val="multilevel"/>
     <w:tmpl w:val="D3D07546"/>
@@ -1753,7 +5450,7 @@
       </w:rPr>
     </w:lvl>
   </w:abstractNum>
-  <w:abstractNum w:abstractNumId="10" w15:restartNumberingAfterBreak="0">
+  <w:abstractNum w:abstractNumId="14" w15:restartNumberingAfterBreak="0">
     <w:nsid w:val="62C440C7"/>
     <w:multiLevelType w:val="multilevel"/>
     <w:tmpl w:val="B7E661EA"/>
@@ -1902,7 +5599,124 @@
       </w:rPr>
     </w:lvl>
   </w:abstractNum>
-  <w:abstractNum w:abstractNumId="11" w15:restartNumberingAfterBreak="0">
+  <w:abstractNum w:abstractNumId="15" w15:restartNumberingAfterBreak="0">
+    <w:nsid w:val="633E0F41"/>
+    <w:multiLevelType w:val="multilevel"/>
+    <w:tmpl w:val="E286B030"/>
+    <w:lvl w:ilvl="0">
+      <w:start w:val="1"/>
+      <w:numFmt w:val="decimal"/>
+      <w:lvlText w:val="%1."/>
+      <w:lvlJc w:val="left"/>
+      <w:pPr>
+        <w:tabs>
+          <w:tab w:val="num" w:pos="720"/>
+        </w:tabs>
+        <w:ind w:left="720" w:hanging="360"/>
+      </w:pPr>
+    </w:lvl>
+    <w:lvl w:ilvl="1">
+      <w:start w:val="1"/>
+      <w:numFmt w:val="bullet"/>
+      <w:lvlText w:val=""/>
+      <w:lvlJc w:val="left"/>
+      <w:pPr>
+        <w:tabs>
+          <w:tab w:val="num" w:pos="1440"/>
+        </w:tabs>
+        <w:ind w:left="1440" w:hanging="360"/>
+      </w:pPr>
+      <w:rPr>
+        <w:rFonts w:ascii="Symbol" w:hAnsi="Symbol" w:hint="default"/>
+        <w:sz w:val="20"/>
+      </w:rPr>
+    </w:lvl>
+    <w:lvl w:ilvl="2" w:tentative="1">
+      <w:start w:val="1"/>
+      <w:numFmt w:val="decimal"/>
+      <w:lvlText w:val="%3."/>
+      <w:lvlJc w:val="left"/>
+      <w:pPr>
+        <w:tabs>
+          <w:tab w:val="num" w:pos="2160"/>
+        </w:tabs>
+        <w:ind w:left="2160" w:hanging="360"/>
+      </w:pPr>
+    </w:lvl>
+    <w:lvl w:ilvl="3" w:tentative="1">
+      <w:start w:val="1"/>
+      <w:numFmt w:val="decimal"/>
+      <w:lvlText w:val="%4."/>
+      <w:lvlJc w:val="left"/>
+      <w:pPr>
+        <w:tabs>
+          <w:tab w:val="num" w:pos="2880"/>
+        </w:tabs>
+        <w:ind w:left="2880" w:hanging="360"/>
+      </w:pPr>
+    </w:lvl>
+    <w:lvl w:ilvl="4" w:tentative="1">
+      <w:start w:val="1"/>
+      <w:numFmt w:val="decimal"/>
+      <w:lvlText w:val="%5."/>
+      <w:lvlJc w:val="left"/>
+      <w:pPr>
+        <w:tabs>
+          <w:tab w:val="num" w:pos="3600"/>
+        </w:tabs>
+        <w:ind w:left="3600" w:hanging="360"/>
+      </w:pPr>
+    </w:lvl>
+    <w:lvl w:ilvl="5" w:tentative="1">
+      <w:start w:val="1"/>
+      <w:numFmt w:val="decimal"/>
+      <w:lvlText w:val="%6."/>
+      <w:lvlJc w:val="left"/>
+      <w:pPr>
+        <w:tabs>
+          <w:tab w:val="num" w:pos="4320"/>
+        </w:tabs>
+        <w:ind w:left="4320" w:hanging="360"/>
+      </w:pPr>
+    </w:lvl>
+    <w:lvl w:ilvl="6" w:tentative="1">
+      <w:start w:val="1"/>
+      <w:numFmt w:val="decimal"/>
+      <w:lvlText w:val="%7."/>
+      <w:lvlJc w:val="left"/>
+      <w:pPr>
+        <w:tabs>
+          <w:tab w:val="num" w:pos="5040"/>
+        </w:tabs>
+        <w:ind w:left="5040" w:hanging="360"/>
+      </w:pPr>
+    </w:lvl>
+    <w:lvl w:ilvl="7" w:tentative="1">
+      <w:start w:val="1"/>
+      <w:numFmt w:val="decimal"/>
+      <w:lvlText w:val="%8."/>
+      <w:lvlJc w:val="left"/>
+      <w:pPr>
+        <w:tabs>
+          <w:tab w:val="num" w:pos="5760"/>
+        </w:tabs>
+        <w:ind w:left="5760" w:hanging="360"/>
+      </w:pPr>
+    </w:lvl>
+    <w:lvl w:ilvl="8" w:tentative="1">
+      <w:start w:val="1"/>
+      <w:numFmt w:val="decimal"/>
+      <w:lvlText w:val="%9."/>
+      <w:lvlJc w:val="left"/>
+      <w:pPr>
+        <w:tabs>
+          <w:tab w:val="num" w:pos="6480"/>
+        </w:tabs>
+        <w:ind w:left="6480" w:hanging="360"/>
+      </w:pPr>
+    </w:lvl>
+  </w:abstractNum>
+  <w:abstractNum w:abstractNumId="16" w15:restartNumberingAfterBreak="0">
     <w:nsid w:val="65AA0142"/>
     <w:multiLevelType w:val="multilevel"/>
     <w:tmpl w:val="F5042C22"/>
@@ -2051,7 +5865,7 @@
       </w:rPr>
     </w:lvl>
   </w:abstractNum>
-  <w:abstractNum w:abstractNumId="12" w15:restartNumberingAfterBreak="0">
+  <w:abstractNum w:abstractNumId="17" w15:restartNumberingAfterBreak="0">
     <w:nsid w:val="684032DF"/>
     <w:multiLevelType w:val="hybridMultilevel"/>
     <w:tmpl w:val="3C88916C"/>
@@ -2140,7 +5954,124 @@
       </w:pPr>
     </w:lvl>
   </w:abstractNum>
-  <w:abstractNum w:abstractNumId="13" w15:restartNumberingAfterBreak="0">
+  <w:abstractNum w:abstractNumId="18" w15:restartNumberingAfterBreak="0">
+    <w:nsid w:val="74B50698"/>
+    <w:multiLevelType w:val="multilevel"/>
+    <w:tmpl w:val="3C9EDEF0"/>
+    <w:lvl w:ilvl="0">
+      <w:start w:val="1"/>
+      <w:numFmt w:val="decimal"/>
+      <w:lvlText w:val="%1."/>
+      <w:lvlJc w:val="left"/>
+      <w:pPr>
+        <w:tabs>
+          <w:tab w:val="num" w:pos="720"/>
+        </w:tabs>
+        <w:ind w:left="720" w:hanging="360"/>
+      </w:pPr>
+    </w:lvl>
+    <w:lvl w:ilvl="1">
+      <w:start w:val="1"/>
+      <w:numFmt w:val="bullet"/>
+      <w:lvlText w:val=""/>
+      <w:lvlJc w:val="left"/>
+      <w:pPr>
+        <w:tabs>
+          <w:tab w:val="num" w:pos="1440"/>
+        </w:tabs>
+        <w:ind w:left="1440" w:hanging="360"/>
+      </w:pPr>
+      <w:rPr>
+        <w:rFonts w:ascii="Symbol" w:hAnsi="Symbol" w:hint="default"/>
+        <w:sz w:val="20"/>
+      </w:rPr>
+    </w:lvl>
+    <w:lvl w:ilvl="2" w:tentative="1">
+      <w:start w:val="1"/>
+      <w:numFmt w:val="decimal"/>
+      <w:lvlText w:val="%3."/>
+      <w:lvlJc w:val="left"/>
+      <w:pPr>
+        <w:tabs>
+          <w:tab w:val="num" w:pos="2160"/>
+        </w:tabs>
+        <w:ind w:left="2160" w:hanging="360"/>
+      </w:pPr>
+    </w:lvl>
+    <w:lvl w:ilvl="3" w:tentative="1">
+      <w:start w:val="1"/>
+      <w:numFmt w:val="decimal"/>
+      <w:lvlText w:val="%4."/>
+      <w:lvlJc w:val="left"/>
+      <w:pPr>
+        <w:tabs>
+          <w:tab w:val="num" w:pos="2880"/>
+        </w:tabs>
+        <w:ind w:left="2880" w:hanging="360"/>
+      </w:pPr>
+    </w:lvl>
+    <w:lvl w:ilvl="4" w:tentative="1">
+      <w:start w:val="1"/>
+      <w:numFmt w:val="decimal"/>
+      <w:lvlText w:val="%5."/>
+      <w:lvlJc w:val="left"/>
+      <w:pPr>
+        <w:tabs>
+          <w:tab w:val="num" w:pos="3600"/>
+        </w:tabs>
+        <w:ind w:left="3600" w:hanging="360"/>
+      </w:pPr>
+    </w:lvl>
+    <w:lvl w:ilvl="5" w:tentative="1">
+      <w:start w:val="1"/>
+      <w:numFmt w:val="decimal"/>
+      <w:lvlText w:val="%6."/>
+      <w:lvlJc w:val="left"/>
+      <w:pPr>
+        <w:tabs>
+          <w:tab w:val="num" w:pos="4320"/>
+        </w:tabs>
+        <w:ind w:left="4320" w:hanging="360"/>
+      </w:pPr>
+    </w:lvl>
+    <w:lvl w:ilvl="6" w:tentative="1">
+      <w:start w:val="1"/>
+      <w:numFmt w:val="decimal"/>
+      <w:lvlText w:val="%7."/>
+      <w:lvlJc w:val="left"/>
+      <w:pPr>
+        <w:tabs>
+          <w:tab w:val="num" w:pos="5040"/>
+        </w:tabs>
+        <w:ind w:left="5040" w:hanging="360"/>
+      </w:pPr>
+    </w:lvl>
+    <w:lvl w:ilvl="7" w:tentative="1">
+      <w:start w:val="1"/>
+      <w:numFmt w:val="decimal"/>
+      <w:lvlText w:val="%8."/>
+      <w:lvlJc w:val="left"/>
+      <w:pPr>
+        <w:tabs>
+          <w:tab w:val="num" w:pos="5760"/>
+        </w:tabs>
+        <w:ind w:left="5760" w:hanging="360"/>
+      </w:pPr>
+    </w:lvl>
+    <w:lvl w:ilvl="8" w:tentative="1">
+      <w:start w:val="1"/>
+      <w:numFmt w:val="decimal"/>
+      <w:lvlText w:val="%9."/>
+      <w:lvlJc w:val="left"/>
+      <w:pPr>
+        <w:tabs>
+          <w:tab w:val="num" w:pos="6480"/>
+        </w:tabs>
+        <w:ind w:left="6480" w:hanging="360"/>
+      </w:pPr>
+    </w:lvl>
+  </w:abstractNum>
+  <w:abstractNum w:abstractNumId="19" w15:restartNumberingAfterBreak="0">
     <w:nsid w:val="77315E34"/>
     <w:multiLevelType w:val="multilevel"/>
     <w:tmpl w:val="67408B6E"/>
@@ -2289,7 +6220,7 @@
       </w:rPr>
     </w:lvl>
   </w:abstractNum>
-  <w:abstractNum w:abstractNumId="14" w15:restartNumberingAfterBreak="0">
+  <w:abstractNum w:abstractNumId="20" w15:restartNumberingAfterBreak="0">
     <w:nsid w:val="795223F5"/>
     <w:multiLevelType w:val="multilevel"/>
     <w:tmpl w:val="6352CD40"/>
@@ -2406,7 +6337,7 @@
       </w:pPr>
     </w:lvl>
   </w:abstractNum>
-  <w:abstractNum w:abstractNumId="15" w15:restartNumberingAfterBreak="0">
+  <w:abstractNum w:abstractNumId="21" w15:restartNumberingAfterBreak="0">
     <w:nsid w:val="7B6D4C72"/>
     <w:multiLevelType w:val="multilevel"/>
     <w:tmpl w:val="115C57D2"/>
@@ -2523,7 +6454,7 @@
       </w:pPr>
     </w:lvl>
   </w:abstractNum>
-  <w:abstractNum w:abstractNumId="16" w15:restartNumberingAfterBreak="0">
+  <w:abstractNum w:abstractNumId="22" w15:restartNumberingAfterBreak="0">
     <w:nsid w:val="7D5C01EA"/>
     <w:multiLevelType w:val="multilevel"/>
     <w:tmpl w:val="BACA6F56"/>
@@ -2640,7 +6571,7 @@
       </w:pPr>
     </w:lvl>
   </w:abstractNum>
-  <w:abstractNum w:abstractNumId="17" w15:restartNumberingAfterBreak="0">
+  <w:abstractNum w:abstractNumId="23" w15:restartNumberingAfterBreak="0">
     <w:nsid w:val="7DF023C6"/>
     <w:multiLevelType w:val="multilevel"/>
     <w:tmpl w:val="4AC038F0"/>
@@ -2790,58 +6721,76 @@
     </w:lvl>
   </w:abstractNum>
   <w:num w:numId="1" w16cid:durableId="1641956892">
-    <w:abstractNumId w:val="6"/>
+    <w:abstractNumId w:val="7"/>
   </w:num>
   <w:num w:numId="2" w16cid:durableId="2109230734">
-    <w:abstractNumId w:val="3"/>
+    <w:abstractNumId w:val="4"/>
   </w:num>
   <w:num w:numId="3" w16cid:durableId="390201474">
-    <w:abstractNumId w:val="12"/>
+    <w:abstractNumId w:val="17"/>
   </w:num>
   <w:num w:numId="4" w16cid:durableId="1522472466">
-    <w:abstractNumId w:val="14"/>
+    <w:abstractNumId w:val="20"/>
   </w:num>
   <w:num w:numId="5" w16cid:durableId="871649450">
     <w:abstractNumId w:val="0"/>
   </w:num>
   <w:num w:numId="6" w16cid:durableId="2105032964">
-    <w:abstractNumId w:val="8"/>
+    <w:abstractNumId w:val="10"/>
   </w:num>
   <w:num w:numId="7" w16cid:durableId="963389070">
+    <w:abstractNumId w:val="19"/>
+  </w:num>
+  <w:num w:numId="8" w16cid:durableId="1925140715">
+    <w:abstractNumId w:val="9"/>
+  </w:num>
+  <w:num w:numId="9" w16cid:durableId="1331641253">
+    <w:abstractNumId w:val="22"/>
+  </w:num>
+  <w:num w:numId="10" w16cid:durableId="828860366">
+    <w:abstractNumId w:val="5"/>
+  </w:num>
+  <w:num w:numId="11" w16cid:durableId="707685279">
+    <w:abstractNumId w:val="3"/>
+  </w:num>
+  <w:num w:numId="12" w16cid:durableId="1376193319">
+    <w:abstractNumId w:val="23"/>
+  </w:num>
+  <w:num w:numId="13" w16cid:durableId="390545100">
+    <w:abstractNumId w:val="6"/>
+  </w:num>
+  <w:num w:numId="14" w16cid:durableId="1017927718">
+    <w:abstractNumId w:val="16"/>
+  </w:num>
+  <w:num w:numId="15" w16cid:durableId="941648168">
     <w:abstractNumId w:val="13"/>
   </w:num>
-  <w:num w:numId="8" w16cid:durableId="1925140715">
-    <w:abstractNumId w:val="7"/>
-  </w:num>
-  <w:num w:numId="9" w16cid:durableId="1331641253">
-    <w:abstractNumId w:val="16"/>
-  </w:num>
-  <w:num w:numId="10" w16cid:durableId="828860366">
-    <w:abstractNumId w:val="4"/>
-  </w:num>
-  <w:num w:numId="11" w16cid:durableId="707685279">
-    <w:abstractNumId w:val="2"/>
-  </w:num>
-  <w:num w:numId="12" w16cid:durableId="1376193319">
-    <w:abstractNumId w:val="17"/>
-  </w:num>
-  <w:num w:numId="13" w16cid:durableId="390545100">
-    <w:abstractNumId w:val="5"/>
-  </w:num>
-  <w:num w:numId="14" w16cid:durableId="1017927718">
-    <w:abstractNumId w:val="11"/>
-  </w:num>
-  <w:num w:numId="15" w16cid:durableId="941648168">
-    <w:abstractNumId w:val="9"/>
-  </w:num>
   <w:num w:numId="16" w16cid:durableId="1574510403">
-    <w:abstractNumId w:val="10"/>
+    <w:abstractNumId w:val="14"/>
   </w:num>
   <w:num w:numId="17" w16cid:durableId="1208370023">
-    <w:abstractNumId w:val="15"/>
+    <w:abstractNumId w:val="21"/>
   </w:num>
   <w:num w:numId="18" w16cid:durableId="1396589293">
     <w:abstractNumId w:val="1"/>
+  </w:num>
+  <w:num w:numId="19" w16cid:durableId="294605051">
+    <w:abstractNumId w:val="8"/>
+  </w:num>
+  <w:num w:numId="20" w16cid:durableId="795149507">
+    <w:abstractNumId w:val="18"/>
+  </w:num>
+  <w:num w:numId="21" w16cid:durableId="302001323">
+    <w:abstractNumId w:val="12"/>
+  </w:num>
+  <w:num w:numId="22" w16cid:durableId="1674843826">
+    <w:abstractNumId w:val="15"/>
+  </w:num>
+  <w:num w:numId="23" w16cid:durableId="599411134">
+    <w:abstractNumId w:val="11"/>
+  </w:num>
+  <w:num w:numId="24" w16cid:durableId="1804693860">
+    <w:abstractNumId w:val="2"/>
   </w:num>
 </w:numbering>
 </file>
@@ -3254,7 +7203,6 @@
     <w:next w:val="Normal"/>
     <w:link w:val="Heading3Char"/>
     <w:uiPriority w:val="9"/>
-    <w:semiHidden/>
     <w:unhideWhenUsed/>
     <w:qFormat/>
     <w:rsid w:val="0025163E"/>
@@ -3274,7 +7222,6 @@
   <w:style w:type="character" w:default="1" w:styleId="DefaultParagraphFont">
     <w:name w:val="Default Paragraph Font"/>
     <w:uiPriority w:val="1"/>
-    <w:semiHidden/>
     <w:unhideWhenUsed/>
   </w:style>
   <w:style w:type="table" w:default="1" w:styleId="TableNormal">
@@ -3358,7 +7305,6 @@
     <w:basedOn w:val="DefaultParagraphFont"/>
     <w:link w:val="Heading3"/>
     <w:uiPriority w:val="9"/>
-    <w:semiHidden/>
     <w:rsid w:val="0025163E"/>
     <w:rPr>
       <w:rFonts w:asciiTheme="majorHAnsi" w:eastAsiaTheme="majorEastAsia" w:hAnsiTheme="majorHAnsi" w:cstheme="majorBidi"/>
